--- a/formules.docx
+++ b/formules.docx
@@ -6,13 +6,24 @@
       <w:pPr>
         <w:rPr>
           <w:rFonts w:eastAsiaTheme="minorEastAsia"/>
+          <w:lang w:val="en-US"/>
         </w:rPr>
       </w:pPr>
+      <w:proofErr w:type="spellStart"/>
       <w:r>
         <w:rPr>
           <w:rFonts w:eastAsiaTheme="minorEastAsia"/>
-        </w:rPr>
-        <w:t>Formule (1)</w:t>
+          <w:lang w:val="en-US"/>
+        </w:rPr>
+        <w:t>Formule</w:t>
+      </w:r>
+      <w:proofErr w:type="spellEnd"/>
+      <w:r>
+        <w:rPr>
+          <w:rFonts w:eastAsiaTheme="minorEastAsia"/>
+          <w:lang w:val="en-US"/>
+        </w:rPr>
+        <w:t xml:space="preserve"> (1)</w:t>
       </w:r>
     </w:p>
     <w:p>
@@ -205,14 +216,7 @@
                           <w:rFonts w:ascii="Cambria Math" w:hAnsi="Cambria Math"/>
                           <w:lang w:val="en-US"/>
                         </w:rPr>
-                        <m:t>(</m:t>
-                      </m:r>
-                      <m:r>
-                        <w:rPr>
-                          <w:rFonts w:ascii="Cambria Math" w:hAnsi="Cambria Math"/>
-                          <w:lang w:val="en-US"/>
-                        </w:rPr>
-                        <m:t>h</m:t>
+                        <m:t>(h</m:t>
                       </m:r>
                     </m:e>
                     <m:sub>
@@ -340,6 +344,9 @@
             </m:e>
           </m:nary>
           <m:r>
+            <m:rPr>
+              <m:sty m:val="p"/>
+            </m:rPr>
             <w:rPr>
               <w:rFonts w:eastAsiaTheme="minorEastAsia"/>
               <w:lang w:val="en-US"/>
@@ -1917,12 +1924,6 @@
           <w:lang w:val="en-US"/>
         </w:rPr>
         <w:tab/>
-      </w:r>
-      <w:r>
-        <w:rPr>
-          <w:rFonts w:eastAsiaTheme="minorEastAsia"/>
-          <w:lang w:val="en-US"/>
-        </w:rPr>
         <w:t xml:space="preserve">with </w:t>
       </w:r>
       <m:oMath>
@@ -2112,14 +2113,7 @@
               <w:rFonts w:ascii="Cambria Math" w:eastAsiaTheme="minorEastAsia" w:hAnsi="Cambria Math"/>
               <w:lang w:val="en-US"/>
             </w:rPr>
-            <m:t>+</m:t>
-          </m:r>
-          <m:r>
-            <w:rPr>
-              <w:rFonts w:ascii="Cambria Math" w:eastAsiaTheme="minorEastAsia" w:hAnsi="Cambria Math"/>
-              <w:lang w:val="en-US"/>
-            </w:rPr>
-            <m:t>…+</m:t>
+            <m:t>+…+</m:t>
           </m:r>
           <m:sSub>
             <m:sSubPr>
@@ -2180,6 +2174,9 @@
             </m:sup>
           </m:sSup>
           <m:r>
+            <m:rPr>
+              <m:sty m:val="p"/>
+            </m:rPr>
             <w:rPr>
               <w:rFonts w:ascii="Cambria Math" w:eastAsiaTheme="minorEastAsia" w:hAnsi="Cambria Math"/>
               <w:lang w:val="en-US"/>
@@ -2672,14 +2669,7 @@
               <w:rFonts w:ascii="Cambria Math" w:eastAsiaTheme="minorEastAsia" w:hAnsi="Cambria Math"/>
               <w:lang w:val="en-US"/>
             </w:rPr>
-            <m:t>(mileage)</m:t>
-          </m:r>
-          <m:r>
-            <w:rPr>
-              <w:rFonts w:ascii="Cambria Math" w:eastAsiaTheme="minorEastAsia" w:hAnsi="Cambria Math"/>
-              <w:lang w:val="en-US"/>
-            </w:rPr>
-            <m:t>+…+</m:t>
+            <m:t>(mileage)+…+</m:t>
           </m:r>
           <m:sSub>
             <m:sSubPr>
@@ -2735,30 +2725,6 @@
           <w:lang w:val="en-US"/>
         </w:rPr>
       </w:pPr>
-      <w:proofErr w:type="spellStart"/>
-      <w:r>
-        <w:rPr>
-          <w:rFonts w:eastAsiaTheme="minorEastAsia"/>
-          <w:lang w:val="en-US"/>
-        </w:rPr>
-        <w:t>Figuur</w:t>
-      </w:r>
-      <w:proofErr w:type="spellEnd"/>
-      <w:r>
-        <w:rPr>
-          <w:rFonts w:eastAsiaTheme="minorEastAsia"/>
-          <w:lang w:val="en-US"/>
-        </w:rPr>
-        <w:t xml:space="preserve"> 2</w:t>
-      </w:r>
-    </w:p>
-    <w:p>
-      <w:pPr>
-        <w:rPr>
-          <w:rFonts w:eastAsiaTheme="minorEastAsia"/>
-          <w:lang w:val="en-US"/>
-        </w:rPr>
-      </w:pPr>
       <w:r>
         <w:rPr>
           <w:rFonts w:eastAsiaTheme="minorEastAsia"/>
@@ -2768,18 +2734,18 @@
         <mc:AlternateContent>
           <mc:Choice Requires="wpg">
             <w:drawing>
-              <wp:anchor distT="0" distB="0" distL="114300" distR="114300" simplePos="0" relativeHeight="251656192" behindDoc="0" locked="0" layoutInCell="1" allowOverlap="1" wp14:anchorId="6E0E4C61" wp14:editId="43FE6B35">
+              <wp:anchor distT="0" distB="0" distL="114300" distR="114300" simplePos="0" relativeHeight="251693056" behindDoc="0" locked="0" layoutInCell="1" allowOverlap="1" wp14:anchorId="645A017A" wp14:editId="739852D1">
                 <wp:simplePos x="0" y="0"/>
-                <wp:positionH relativeFrom="margin">
-                  <wp:align>center</wp:align>
+                <wp:positionH relativeFrom="column">
+                  <wp:posOffset>-785495</wp:posOffset>
                 </wp:positionH>
                 <wp:positionV relativeFrom="paragraph">
-                  <wp:posOffset>51435</wp:posOffset>
+                  <wp:posOffset>379095</wp:posOffset>
                 </wp:positionV>
-                <wp:extent cx="4785360" cy="1447800"/>
-                <wp:effectExtent l="0" t="0" r="15240" b="0"/>
+                <wp:extent cx="6781800" cy="1562100"/>
+                <wp:effectExtent l="0" t="0" r="0" b="0"/>
                 <wp:wrapTopAndBottom/>
-                <wp:docPr id="8" name="Groep 8"/>
+                <wp:docPr id="240" name="Groep 240"/>
                 <wp:cNvGraphicFramePr/>
                 <a:graphic xmlns:a="http://schemas.openxmlformats.org/drawingml/2006/main">
                   <a:graphicData uri="http://schemas.microsoft.com/office/word/2010/wordprocessingGroup">
@@ -2788,149 +2754,242 @@
                       <wpg:grpSpPr>
                         <a:xfrm>
                           <a:off x="0" y="0"/>
-                          <a:ext cx="4785360" cy="1447800"/>
+                          <a:ext cx="6781800" cy="1562100"/>
                           <a:chOff x="0" y="0"/>
-                          <a:chExt cx="4785360" cy="1447800"/>
+                          <a:chExt cx="6781800" cy="1562100"/>
                         </a:xfrm>
                       </wpg:grpSpPr>
                       <wpg:grpSp>
-                        <wpg:cNvPr id="7" name="Groep 7"/>
+                        <wpg:cNvPr id="238" name="Groep 238"/>
                         <wpg:cNvGrpSpPr/>
                         <wpg:grpSpPr>
                           <a:xfrm>
                             <a:off x="0" y="0"/>
-                            <a:ext cx="4655820" cy="1447800"/>
+                            <a:ext cx="6781800" cy="1562100"/>
                             <a:chOff x="0" y="0"/>
-                            <a:chExt cx="4655820" cy="1447800"/>
+                            <a:chExt cx="6781800" cy="1562100"/>
                           </a:xfrm>
                         </wpg:grpSpPr>
+                        <pic:pic xmlns:pic="http://schemas.openxmlformats.org/drawingml/2006/picture">
+                          <pic:nvPicPr>
+                            <pic:cNvPr id="237" name="image4.png"/>
+                            <pic:cNvPicPr/>
+                          </pic:nvPicPr>
+                          <pic:blipFill>
+                            <a:blip r:embed="rId4"/>
+                            <a:srcRect/>
+                            <a:stretch>
+                              <a:fillRect/>
+                            </a:stretch>
+                          </pic:blipFill>
+                          <pic:spPr>
+                            <a:xfrm>
+                              <a:off x="4488180" y="0"/>
+                              <a:ext cx="2293620" cy="1562100"/>
+                            </a:xfrm>
+                            <a:prstGeom prst="rect">
+                              <a:avLst/>
+                            </a:prstGeom>
+                            <a:ln/>
+                          </pic:spPr>
+                        </pic:pic>
                         <wpg:grpSp>
-                          <wpg:cNvPr id="3" name="Groep 3"/>
+                          <wpg:cNvPr id="8" name="Groep 8"/>
                           <wpg:cNvGrpSpPr/>
                           <wpg:grpSpPr>
                             <a:xfrm>
-                              <a:off x="0" y="0"/>
-                              <a:ext cx="4655820" cy="1447800"/>
+                              <a:off x="0" y="76200"/>
+                              <a:ext cx="4587240" cy="1447800"/>
                               <a:chOff x="0" y="0"/>
-                              <a:chExt cx="4655820" cy="1447800"/>
+                              <a:chExt cx="4587240" cy="1447800"/>
                             </a:xfrm>
                           </wpg:grpSpPr>
-                          <pic:pic xmlns:pic="http://schemas.openxmlformats.org/drawingml/2006/picture">
-                            <pic:nvPicPr>
-                              <pic:cNvPr id="2" name="Afbeelding 2"/>
-                              <pic:cNvPicPr>
-                                <a:picLocks noChangeAspect="1"/>
-                              </pic:cNvPicPr>
-                            </pic:nvPicPr>
-                            <pic:blipFill>
-                              <a:blip r:embed="rId4">
-                                <a:extLst>
-                                  <a:ext uri="{28A0092B-C50C-407E-A947-70E740481C1C}">
-                                    <a14:useLocalDpi xmlns:a14="http://schemas.microsoft.com/office/drawing/2010/main" val="0"/>
-                                  </a:ext>
-                                </a:extLst>
-                              </a:blip>
-                              <a:srcRect/>
-                              <a:stretch>
-                                <a:fillRect/>
-                              </a:stretch>
-                            </pic:blipFill>
-                            <pic:spPr bwMode="auto">
+                          <wpg:grpSp>
+                            <wpg:cNvPr id="7" name="Groep 7"/>
+                            <wpg:cNvGrpSpPr/>
+                            <wpg:grpSpPr>
                               <a:xfrm>
-                                <a:off x="2324100" y="0"/>
-                                <a:ext cx="2331720" cy="1440180"/>
+                                <a:off x="0" y="0"/>
+                                <a:ext cx="4587240" cy="1447800"/>
+                                <a:chOff x="0" y="0"/>
+                                <a:chExt cx="4587240" cy="1447800"/>
+                              </a:xfrm>
+                            </wpg:grpSpPr>
+                            <wpg:grpSp>
+                              <wpg:cNvPr id="3" name="Groep 3"/>
+                              <wpg:cNvGrpSpPr/>
+                              <wpg:grpSpPr>
+                                <a:xfrm>
+                                  <a:off x="0" y="0"/>
+                                  <a:ext cx="4587240" cy="1447800"/>
+                                  <a:chOff x="0" y="0"/>
+                                  <a:chExt cx="4587240" cy="1447800"/>
+                                </a:xfrm>
+                              </wpg:grpSpPr>
+                              <pic:pic xmlns:pic="http://schemas.openxmlformats.org/drawingml/2006/picture">
+                                <pic:nvPicPr>
+                                  <pic:cNvPr id="2" name="Afbeelding 2"/>
+                                  <pic:cNvPicPr>
+                                    <a:picLocks noChangeAspect="1"/>
+                                  </pic:cNvPicPr>
+                                </pic:nvPicPr>
+                                <pic:blipFill>
+                                  <a:blip r:embed="rId5">
+                                    <a:extLst>
+                                      <a:ext uri="{28A0092B-C50C-407E-A947-70E740481C1C}">
+                                        <a14:useLocalDpi xmlns:a14="http://schemas.microsoft.com/office/drawing/2010/main" val="0"/>
+                                      </a:ext>
+                                    </a:extLst>
+                                  </a:blip>
+                                  <a:srcRect/>
+                                  <a:stretch>
+                                    <a:fillRect/>
+                                  </a:stretch>
+                                </pic:blipFill>
+                                <pic:spPr bwMode="auto">
+                                  <a:xfrm>
+                                    <a:off x="2255520" y="0"/>
+                                    <a:ext cx="2331720" cy="1440180"/>
+                                  </a:xfrm>
+                                  <a:prstGeom prst="rect">
+                                    <a:avLst/>
+                                  </a:prstGeom>
+                                  <a:noFill/>
+                                  <a:ln>
+                                    <a:noFill/>
+                                  </a:ln>
+                                </pic:spPr>
+                              </pic:pic>
+                              <pic:pic xmlns:pic="http://schemas.openxmlformats.org/drawingml/2006/picture">
+                                <pic:nvPicPr>
+                                  <pic:cNvPr id="1" name="Afbeelding 1"/>
+                                  <pic:cNvPicPr>
+                                    <a:picLocks noChangeAspect="1"/>
+                                  </pic:cNvPicPr>
+                                </pic:nvPicPr>
+                                <pic:blipFill>
+                                  <a:blip r:embed="rId6">
+                                    <a:extLst>
+                                      <a:ext uri="{28A0092B-C50C-407E-A947-70E740481C1C}">
+                                        <a14:useLocalDpi xmlns:a14="http://schemas.microsoft.com/office/drawing/2010/main" val="0"/>
+                                      </a:ext>
+                                    </a:extLst>
+                                  </a:blip>
+                                  <a:srcRect/>
+                                  <a:stretch>
+                                    <a:fillRect/>
+                                  </a:stretch>
+                                </pic:blipFill>
+                                <pic:spPr bwMode="auto">
+                                  <a:xfrm>
+                                    <a:off x="0" y="0"/>
+                                    <a:ext cx="2331720" cy="1447800"/>
+                                  </a:xfrm>
+                                  <a:prstGeom prst="rect">
+                                    <a:avLst/>
+                                  </a:prstGeom>
+                                  <a:noFill/>
+                                  <a:ln>
+                                    <a:noFill/>
+                                  </a:ln>
+                                </pic:spPr>
+                              </pic:pic>
+                            </wpg:grpSp>
+                            <wps:wsp>
+                              <wps:cNvPr id="217" name="Tekstvak 2"/>
+                              <wps:cNvSpPr txBox="1">
+                                <a:spLocks noChangeArrowheads="1"/>
+                              </wps:cNvSpPr>
+                              <wps:spPr bwMode="auto">
+                                <a:xfrm>
+                                  <a:off x="1927860" y="342900"/>
+                                  <a:ext cx="251460" cy="266700"/>
+                                </a:xfrm>
+                                <a:prstGeom prst="rect">
+                                  <a:avLst/>
+                                </a:prstGeom>
+                                <a:solidFill>
+                                  <a:srgbClr val="FFFFFF"/>
+                                </a:solidFill>
+                                <a:ln w="9525">
+                                  <a:solidFill>
+                                    <a:srgbClr val="000000"/>
+                                  </a:solidFill>
+                                  <a:miter lim="800000"/>
+                                  <a:headEnd/>
+                                  <a:tailEnd/>
+                                </a:ln>
+                              </wps:spPr>
+                              <wps:txbx>
+                                <w:txbxContent>
+                                  <w:p>
+                                    <w:r>
+                                      <w:t>a</w:t>
+                                    </w:r>
+                                  </w:p>
+                                </w:txbxContent>
+                              </wps:txbx>
+                              <wps:bodyPr rot="0" vert="horz" wrap="square" lIns="91440" tIns="45720" rIns="91440" bIns="45720" anchor="t" anchorCtr="0">
+                                <a:noAutofit/>
+                              </wps:bodyPr>
+                            </wps:wsp>
+                          </wpg:grpSp>
+                          <wps:wsp>
+                            <wps:cNvPr id="6" name="Tekstvak 2"/>
+                            <wps:cNvSpPr txBox="1">
+                              <a:spLocks noChangeArrowheads="1"/>
+                            </wps:cNvSpPr>
+                            <wps:spPr bwMode="auto">
+                              <a:xfrm>
+                                <a:off x="4152900" y="320040"/>
+                                <a:ext cx="251460" cy="266700"/>
                               </a:xfrm>
                               <a:prstGeom prst="rect">
                                 <a:avLst/>
                               </a:prstGeom>
-                              <a:noFill/>
-                              <a:ln>
-                                <a:noFill/>
+                              <a:solidFill>
+                                <a:srgbClr val="FFFFFF"/>
+                              </a:solidFill>
+                              <a:ln w="9525">
+                                <a:solidFill>
+                                  <a:srgbClr val="000000"/>
+                                </a:solidFill>
+                                <a:miter lim="800000"/>
+                                <a:headEnd/>
+                                <a:tailEnd/>
                               </a:ln>
-                            </pic:spPr>
-                          </pic:pic>
-                          <pic:pic xmlns:pic="http://schemas.openxmlformats.org/drawingml/2006/picture">
-                            <pic:nvPicPr>
-                              <pic:cNvPr id="1" name="Afbeelding 1"/>
-                              <pic:cNvPicPr>
-                                <a:picLocks noChangeAspect="1"/>
-                              </pic:cNvPicPr>
-                            </pic:nvPicPr>
-                            <pic:blipFill>
-                              <a:blip r:embed="rId5">
-                                <a:extLst>
-                                  <a:ext uri="{28A0092B-C50C-407E-A947-70E740481C1C}">
-                                    <a14:useLocalDpi xmlns:a14="http://schemas.microsoft.com/office/drawing/2010/main" val="0"/>
-                                  </a:ext>
-                                </a:extLst>
-                              </a:blip>
-                              <a:srcRect/>
-                              <a:stretch>
-                                <a:fillRect/>
-                              </a:stretch>
-                            </pic:blipFill>
-                            <pic:spPr bwMode="auto">
-                              <a:xfrm>
-                                <a:off x="0" y="0"/>
-                                <a:ext cx="2331720" cy="1447800"/>
-                              </a:xfrm>
-                              <a:prstGeom prst="rect">
-                                <a:avLst/>
-                              </a:prstGeom>
-                              <a:noFill/>
-                              <a:ln>
-                                <a:noFill/>
-                              </a:ln>
-                            </pic:spPr>
-                          </pic:pic>
+                            </wps:spPr>
+                            <wps:txbx>
+                              <w:txbxContent>
+                                <w:p>
+                                  <w:pPr>
+                                    <w:rPr>
+                                      <w:lang w:val="nl-NL"/>
+                                    </w:rPr>
+                                  </w:pPr>
+                                  <w:r>
+                                    <w:rPr>
+                                      <w:lang w:val="nl-NL"/>
+                                    </w:rPr>
+                                    <w:t>b</w:t>
+                                  </w:r>
+                                </w:p>
+                              </w:txbxContent>
+                            </wps:txbx>
+                            <wps:bodyPr rot="0" vert="horz" wrap="square" lIns="91440" tIns="45720" rIns="91440" bIns="45720" anchor="t" anchorCtr="0">
+                              <a:noAutofit/>
+                            </wps:bodyPr>
+                          </wps:wsp>
                         </wpg:grpSp>
-                        <wps:wsp>
-                          <wps:cNvPr id="217" name="Tekstvak 2"/>
-                          <wps:cNvSpPr txBox="1">
-                            <a:spLocks noChangeArrowheads="1"/>
-                          </wps:cNvSpPr>
-                          <wps:spPr bwMode="auto">
-                            <a:xfrm>
-                              <a:off x="2179320" y="1112520"/>
-                              <a:ext cx="251460" cy="266700"/>
-                            </a:xfrm>
-                            <a:prstGeom prst="rect">
-                              <a:avLst/>
-                            </a:prstGeom>
-                            <a:solidFill>
-                              <a:srgbClr val="FFFFFF"/>
-                            </a:solidFill>
-                            <a:ln w="9525">
-                              <a:solidFill>
-                                <a:srgbClr val="000000"/>
-                              </a:solidFill>
-                              <a:miter lim="800000"/>
-                              <a:headEnd/>
-                              <a:tailEnd/>
-                            </a:ln>
-                          </wps:spPr>
-                          <wps:txbx>
-                            <w:txbxContent>
-                              <w:p>
-                                <w:r>
-                                  <w:t>a</w:t>
-                                </w:r>
-                              </w:p>
-                            </w:txbxContent>
-                          </wps:txbx>
-                          <wps:bodyPr rot="0" vert="horz" wrap="square" lIns="91440" tIns="45720" rIns="91440" bIns="45720" anchor="t" anchorCtr="0">
-                            <a:noAutofit/>
-                          </wps:bodyPr>
-                        </wps:wsp>
                       </wpg:grpSp>
                       <wps:wsp>
-                        <wps:cNvPr id="6" name="Tekstvak 2"/>
+                        <wps:cNvPr id="239" name="Tekstvak 2"/>
                         <wps:cNvSpPr txBox="1">
                           <a:spLocks noChangeArrowheads="1"/>
                         </wps:cNvSpPr>
                         <wps:spPr bwMode="auto">
                           <a:xfrm>
-                            <a:off x="4533900" y="1097280"/>
+                            <a:off x="6370320" y="304800"/>
                             <a:ext cx="251460" cy="266700"/>
                           </a:xfrm>
                           <a:prstGeom prst="rect">
@@ -2960,7 +3019,7 @@
                                 <w:rPr>
                                   <w:lang w:val="nl-NL"/>
                                 </w:rPr>
-                                <w:t>b</w:t>
+                                <w:t>c</w:t>
                               </w:r>
                             </w:p>
                           </w:txbxContent>
@@ -2972,57 +3031,86 @@
                     </wpg:wgp>
                   </a:graphicData>
                 </a:graphic>
+                <wp14:sizeRelH relativeFrom="margin">
+                  <wp14:pctWidth>0</wp14:pctWidth>
+                </wp14:sizeRelH>
               </wp:anchor>
             </w:drawing>
           </mc:Choice>
           <mc:Fallback>
             <w:pict>
-              <v:group w14:anchorId="6E0E4C61" id="Groep 8" o:spid="_x0000_s1026" style="position:absolute;margin-left:0;margin-top:4.05pt;width:376.8pt;height:114pt;z-index:251656192;mso-position-horizontal:center;mso-position-horizontal-relative:margin" coordsize="47853,14478" o:gfxdata="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">
-                <v:group id="Groep 7" o:spid="_x0000_s1027" style="position:absolute;width:46558;height:14478" coordsize="46558,14478" o:gfxdata="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">
-                  <v:group id="Groep 3" o:spid="_x0000_s1028" style="position:absolute;width:46558;height:14478" coordsize="46558,14478" o:gfxdata="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">
-                    <v:shapetype id="_x0000_t75" coordsize="21600,21600" o:spt="75" o:preferrelative="t" path="m@4@5l@4@11@9@11@9@5xe" filled="f" stroked="f">
-                      <v:stroke joinstyle="miter"/>
-                      <v:formulas>
-                        <v:f eqn="if lineDrawn pixelLineWidth 0"/>
-                        <v:f eqn="sum @0 1 0"/>
-                        <v:f eqn="sum 0 0 @1"/>
-                        <v:f eqn="prod @2 1 2"/>
-                        <v:f eqn="prod @3 21600 pixelWidth"/>
-                        <v:f eqn="prod @3 21600 pixelHeight"/>
-                        <v:f eqn="sum @0 0 1"/>
-                        <v:f eqn="prod @6 1 2"/>
-                        <v:f eqn="prod @7 21600 pixelWidth"/>
-                        <v:f eqn="sum @8 21600 0"/>
-                        <v:f eqn="prod @7 21600 pixelHeight"/>
-                        <v:f eqn="sum @10 21600 0"/>
-                      </v:formulas>
-                      <v:path o:extrusionok="f" gradientshapeok="t" o:connecttype="rect"/>
-                      <o:lock v:ext="edit" aspectratio="t"/>
-                    </v:shapetype>
-                    <v:shape id="Afbeelding 2" o:spid="_x0000_s1029" type="#_x0000_t75" style="position:absolute;left:23241;width:23317;height:14401;visibility:visible;mso-wrap-style:square" o:gfxdata="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">
-                      <v:imagedata r:id="rId6" o:title=""/>
-                    </v:shape>
-                    <v:shape id="Afbeelding 1" o:spid="_x0000_s1030" type="#_x0000_t75" style="position:absolute;width:23317;height:14478;visibility:visible;mso-wrap-style:square" o:gfxdata="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">
-                      <v:imagedata r:id="rId7" o:title=""/>
+              <v:group w14:anchorId="645A017A" id="Groep 240" o:spid="_x0000_s1026" style="position:absolute;margin-left:-61.85pt;margin-top:29.85pt;width:534pt;height:123pt;z-index:251693056;mso-width-relative:margin" coordsize="67818,15621" o:gfxdata="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">
+                <v:group id="Groep 238" o:spid="_x0000_s1027" style="position:absolute;width:67818;height:15621" coordsize="67818,15621" o:gfxdata="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">
+                  <v:shapetype id="_x0000_t75" coordsize="21600,21600" o:spt="75" o:preferrelative="t" path="m@4@5l@4@11@9@11@9@5xe" filled="f" stroked="f">
+                    <v:stroke joinstyle="miter"/>
+                    <v:formulas>
+                      <v:f eqn="if lineDrawn pixelLineWidth 0"/>
+                      <v:f eqn="sum @0 1 0"/>
+                      <v:f eqn="sum 0 0 @1"/>
+                      <v:f eqn="prod @2 1 2"/>
+                      <v:f eqn="prod @3 21600 pixelWidth"/>
+                      <v:f eqn="prod @3 21600 pixelHeight"/>
+                      <v:f eqn="sum @0 0 1"/>
+                      <v:f eqn="prod @6 1 2"/>
+                      <v:f eqn="prod @7 21600 pixelWidth"/>
+                      <v:f eqn="sum @8 21600 0"/>
+                      <v:f eqn="prod @7 21600 pixelHeight"/>
+                      <v:f eqn="sum @10 21600 0"/>
+                    </v:formulas>
+                    <v:path o:extrusionok="f" gradientshapeok="t" o:connecttype="rect"/>
+                    <o:lock v:ext="edit" aspectratio="t"/>
+                  </v:shapetype>
+                  <v:shape id="image4.png" o:spid="_x0000_s1028" type="#_x0000_t75" style="position:absolute;left:44881;width:22937;height:15621;visibility:visible;mso-wrap-style:square" o:gfxdata="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">
+                    <v:imagedata r:id="rId7" o:title=""/>
+                  </v:shape>
+                  <v:group id="Groep 8" o:spid="_x0000_s1029" style="position:absolute;top:762;width:45872;height:14478" coordsize="45872,14478" o:gfxdata="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">
+                    <v:group id="Groep 7" o:spid="_x0000_s1030" style="position:absolute;width:45872;height:14478" coordsize="45872,14478" o:gfxdata="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">
+                      <v:group id="Groep 3" o:spid="_x0000_s1031" style="position:absolute;width:45872;height:14478" coordsize="45872,14478" o:gfxdata="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">
+                        <v:shape id="Afbeelding 2" o:spid="_x0000_s1032" type="#_x0000_t75" style="position:absolute;left:22555;width:23317;height:14401;visibility:visible;mso-wrap-style:square" o:gfxdata="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">
+                          <v:imagedata r:id="rId8" o:title=""/>
+                        </v:shape>
+                        <v:shape id="Afbeelding 1" o:spid="_x0000_s1033" type="#_x0000_t75" style="position:absolute;width:23317;height:14478;visibility:visible;mso-wrap-style:square" o:gfxdata="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">
+                          <v:imagedata r:id="rId9" o:title=""/>
+                        </v:shape>
+                      </v:group>
+                      <v:shapetype id="_x0000_t202" coordsize="21600,21600" o:spt="202" path="m,l,21600r21600,l21600,xe">
+                        <v:stroke joinstyle="miter"/>
+                        <v:path gradientshapeok="t" o:connecttype="rect"/>
+                      </v:shapetype>
+                      <v:shape id="_x0000_s1034" type="#_x0000_t202" style="position:absolute;left:19278;top:3429;width:2515;height:2667;visibility:visible;mso-wrap-style:square;v-text-anchor:top" o:gfxdata="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">
+                        <v:textbox>
+                          <w:txbxContent>
+                            <w:p>
+                              <w:r>
+                                <w:t>a</w:t>
+                              </w:r>
+                            </w:p>
+                          </w:txbxContent>
+                        </v:textbox>
+                      </v:shape>
+                    </v:group>
+                    <v:shape id="_x0000_s1035" type="#_x0000_t202" style="position:absolute;left:41529;top:3200;width:2514;height:2667;visibility:visible;mso-wrap-style:square;v-text-anchor:top" o:gfxdata="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">
+                      <v:textbox>
+                        <w:txbxContent>
+                          <w:p>
+                            <w:pPr>
+                              <w:rPr>
+                                <w:lang w:val="nl-NL"/>
+                              </w:rPr>
+                            </w:pPr>
+                            <w:r>
+                              <w:rPr>
+                                <w:lang w:val="nl-NL"/>
+                              </w:rPr>
+                              <w:t>b</w:t>
+                            </w:r>
+                          </w:p>
+                        </w:txbxContent>
+                      </v:textbox>
                     </v:shape>
                   </v:group>
-                  <v:shapetype id="_x0000_t202" coordsize="21600,21600" o:spt="202" path="m,l,21600r21600,l21600,xe">
-                    <v:stroke joinstyle="miter"/>
-                    <v:path gradientshapeok="t" o:connecttype="rect"/>
-                  </v:shapetype>
-                  <v:shape id="_x0000_s1031" type="#_x0000_t202" style="position:absolute;left:21793;top:11125;width:2514;height:2667;visibility:visible;mso-wrap-style:square;v-text-anchor:top" o:gfxdata="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">
-                    <v:textbox>
-                      <w:txbxContent>
-                        <w:p>
-                          <w:r>
-                            <w:t>a</w:t>
-                          </w:r>
-                        </w:p>
-                      </w:txbxContent>
-                    </v:textbox>
-                  </v:shape>
                 </v:group>
-                <v:shape id="_x0000_s1032" type="#_x0000_t202" style="position:absolute;left:45339;top:10972;width:2514;height:2667;visibility:visible;mso-wrap-style:square;v-text-anchor:top" o:gfxdata="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">
+                <v:shape id="_x0000_s1036" type="#_x0000_t202" style="position:absolute;left:63703;top:3048;width:2514;height:2667;visibility:visible;mso-wrap-style:square;v-text-anchor:top" o:gfxdata="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">
                   <v:textbox>
                     <w:txbxContent>
                       <w:p>
@@ -3035,18 +3123,42 @@
                           <w:rPr>
                             <w:lang w:val="nl-NL"/>
                           </w:rPr>
-                          <w:t>b</w:t>
+                          <w:t>c</w:t>
                         </w:r>
                       </w:p>
                     </w:txbxContent>
                   </v:textbox>
                 </v:shape>
-                <w10:wrap type="topAndBottom" anchorx="margin"/>
+                <w10:wrap type="topAndBottom"/>
               </v:group>
             </w:pict>
           </mc:Fallback>
         </mc:AlternateContent>
       </w:r>
+      <w:proofErr w:type="spellStart"/>
+      <w:r>
+        <w:rPr>
+          <w:rFonts w:eastAsiaTheme="minorEastAsia"/>
+          <w:lang w:val="en-US"/>
+        </w:rPr>
+        <w:t>Figuur</w:t>
+      </w:r>
+      <w:proofErr w:type="spellEnd"/>
+      <w:r>
+        <w:rPr>
+          <w:rFonts w:eastAsiaTheme="minorEastAsia"/>
+          <w:lang w:val="en-US"/>
+        </w:rPr>
+        <w:t xml:space="preserve"> 2</w:t>
+      </w:r>
+    </w:p>
+    <w:p>
+      <w:pPr>
+        <w:rPr>
+          <w:rFonts w:eastAsiaTheme="minorEastAsia"/>
+          <w:lang w:val="en-US"/>
+        </w:rPr>
+      </w:pPr>
     </w:p>
     <w:p>
       <w:pPr>
@@ -3105,7 +3217,7 @@
         <mc:AlternateContent>
           <mc:Choice Requires="wpg">
             <w:drawing>
-              <wp:anchor distT="0" distB="0" distL="114300" distR="114300" simplePos="0" relativeHeight="251665408" behindDoc="0" locked="0" layoutInCell="1" allowOverlap="1" wp14:anchorId="24A88E41" wp14:editId="1263B51C">
+              <wp:anchor distT="0" distB="0" distL="114300" distR="114300" simplePos="0" relativeHeight="251656192" behindDoc="0" locked="0" layoutInCell="1" allowOverlap="1" wp14:anchorId="2F821264" wp14:editId="35AE01FB">
                 <wp:simplePos x="0" y="0"/>
                 <wp:positionH relativeFrom="column">
                   <wp:posOffset>563245</wp:posOffset>
@@ -3113,10 +3225,10 @@
                 <wp:positionV relativeFrom="paragraph">
                   <wp:posOffset>0</wp:posOffset>
                 </wp:positionV>
-                <wp:extent cx="4579620" cy="1554480"/>
+                <wp:extent cx="4579620" cy="1573530"/>
                 <wp:effectExtent l="0" t="0" r="11430" b="7620"/>
                 <wp:wrapTopAndBottom/>
-                <wp:docPr id="23" name="Groep 23"/>
+                <wp:docPr id="200" name="Groep 200"/>
                 <wp:cNvGraphicFramePr/>
                 <a:graphic xmlns:a="http://schemas.openxmlformats.org/drawingml/2006/main">
                   <a:graphicData uri="http://schemas.microsoft.com/office/word/2010/wordprocessingGroup">
@@ -3125,31 +3237,60 @@
                       <wpg:grpSpPr>
                         <a:xfrm>
                           <a:off x="0" y="0"/>
-                          <a:ext cx="4579620" cy="1554480"/>
+                          <a:ext cx="4579620" cy="1573530"/>
                           <a:chOff x="0" y="0"/>
-                          <a:chExt cx="4579620" cy="1554480"/>
+                          <a:chExt cx="4579620" cy="1573530"/>
                         </a:xfrm>
                       </wpg:grpSpPr>
+                      <pic:pic xmlns:pic="http://schemas.openxmlformats.org/drawingml/2006/picture">
+                        <pic:nvPicPr>
+                          <pic:cNvPr id="199" name="Afbeelding 199"/>
+                          <pic:cNvPicPr>
+                            <a:picLocks noChangeAspect="1"/>
+                          </pic:cNvPicPr>
+                        </pic:nvPicPr>
+                        <pic:blipFill>
+                          <a:blip r:embed="rId10">
+                            <a:extLst>
+                              <a:ext uri="{28A0092B-C50C-407E-A947-70E740481C1C}">
+                                <a14:useLocalDpi xmlns:a14="http://schemas.microsoft.com/office/drawing/2010/main" val="0"/>
+                              </a:ext>
+                            </a:extLst>
+                          </a:blip>
+                          <a:stretch>
+                            <a:fillRect/>
+                          </a:stretch>
+                        </pic:blipFill>
+                        <pic:spPr>
+                          <a:xfrm>
+                            <a:off x="2270760" y="38100"/>
+                            <a:ext cx="2308860" cy="1535430"/>
+                          </a:xfrm>
+                          <a:prstGeom prst="rect">
+                            <a:avLst/>
+                          </a:prstGeom>
+                        </pic:spPr>
+                      </pic:pic>
                       <wpg:grpSp>
-                        <wpg:cNvPr id="22" name="Groep 22"/>
+                        <wpg:cNvPr id="23" name="Groep 23"/>
                         <wpg:cNvGrpSpPr/>
                         <wpg:grpSpPr>
                           <a:xfrm>
                             <a:off x="0" y="0"/>
-                            <a:ext cx="4556760" cy="1554480"/>
+                            <a:ext cx="4579620" cy="1554480"/>
                             <a:chOff x="0" y="0"/>
-                            <a:chExt cx="4556760" cy="1554480"/>
+                            <a:chExt cx="4579620" cy="1554480"/>
                           </a:xfrm>
                         </wpg:grpSpPr>
                         <wpg:grpSp>
-                          <wpg:cNvPr id="18" name="Groep 18"/>
+                          <wpg:cNvPr id="22" name="Groep 22"/>
                           <wpg:cNvGrpSpPr/>
                           <wpg:grpSpPr>
                             <a:xfrm>
                               <a:off x="0" y="0"/>
-                              <a:ext cx="4556760" cy="1554480"/>
+                              <a:ext cx="2339340" cy="1554480"/>
                               <a:chOff x="0" y="0"/>
-                              <a:chExt cx="4556760" cy="1554480"/>
+                              <a:chExt cx="2339340" cy="1554480"/>
                             </a:xfrm>
                           </wpg:grpSpPr>
                           <pic:pic xmlns:pic="http://schemas.openxmlformats.org/drawingml/2006/picture">
@@ -3160,7 +3301,7 @@
                               </pic:cNvPicPr>
                             </pic:nvPicPr>
                             <pic:blipFill>
-                              <a:blip r:embed="rId8">
+                              <a:blip r:embed="rId11">
                                 <a:extLst>
                                   <a:ext uri="{28A0092B-C50C-407E-A947-70E740481C1C}">
                                     <a14:useLocalDpi xmlns:a14="http://schemas.microsoft.com/office/drawing/2010/main" val="0"/>
@@ -3181,44 +3322,133 @@
                               </a:prstGeom>
                             </pic:spPr>
                           </pic:pic>
-                          <pic:pic xmlns:pic="http://schemas.openxmlformats.org/drawingml/2006/picture">
-                            <pic:nvPicPr>
-                              <pic:cNvPr id="10" name="Afbeelding 10"/>
-                              <pic:cNvPicPr>
-                                <a:picLocks noChangeAspect="1"/>
-                              </pic:cNvPicPr>
-                            </pic:nvPicPr>
-                            <pic:blipFill>
-                              <a:blip r:embed="rId9">
-                                <a:extLst>
-                                  <a:ext uri="{28A0092B-C50C-407E-A947-70E740481C1C}">
-                                    <a14:useLocalDpi xmlns:a14="http://schemas.microsoft.com/office/drawing/2010/main" val="0"/>
-                                  </a:ext>
-                                </a:extLst>
-                              </a:blip>
-                              <a:stretch>
-                                <a:fillRect/>
-                              </a:stretch>
-                            </pic:blipFill>
-                            <pic:spPr>
+                          <wps:wsp>
+                            <wps:cNvPr id="12" name="Tekstvak 2"/>
+                            <wps:cNvSpPr txBox="1">
+                              <a:spLocks noChangeArrowheads="1"/>
+                            </wps:cNvSpPr>
+                            <wps:spPr bwMode="auto">
                               <a:xfrm>
-                                <a:off x="2331720" y="0"/>
-                                <a:ext cx="2225040" cy="1468755"/>
+                                <a:off x="2049780" y="1036320"/>
+                                <a:ext cx="251460" cy="266700"/>
                               </a:xfrm>
                               <a:prstGeom prst="rect">
                                 <a:avLst/>
                               </a:prstGeom>
-                            </pic:spPr>
-                          </pic:pic>
+                              <a:solidFill>
+                                <a:srgbClr val="FFFFFF"/>
+                              </a:solidFill>
+                              <a:ln w="9525">
+                                <a:solidFill>
+                                  <a:srgbClr val="000000"/>
+                                </a:solidFill>
+                                <a:miter lim="800000"/>
+                                <a:headEnd/>
+                                <a:tailEnd/>
+                              </a:ln>
+                            </wps:spPr>
+                            <wps:txbx>
+                              <w:txbxContent>
+                                <w:p>
+                                  <w:r>
+                                    <w:t>a</w:t>
+                                  </w:r>
+                                  <w:r>
+                                    <w:rPr>
+                                      <w:noProof/>
+                                    </w:rPr>
+                                    <w:drawing>
+                                      <wp:inline distT="0" distB="0" distL="0" distR="0" wp14:anchorId="3BE6321F" wp14:editId="091D98B2">
+                                        <wp:extent cx="59690" cy="39370"/>
+                                        <wp:effectExtent l="0" t="0" r="0" b="0"/>
+                                        <wp:docPr id="20" name="Afbeelding 20"/>
+                                        <wp:cNvGraphicFramePr>
+                                          <a:graphicFrameLocks xmlns:a="http://schemas.openxmlformats.org/drawingml/2006/main" noChangeAspect="1"/>
+                                        </wp:cNvGraphicFramePr>
+                                        <a:graphic xmlns:a="http://schemas.openxmlformats.org/drawingml/2006/main">
+                                          <a:graphicData uri="http://schemas.openxmlformats.org/drawingml/2006/picture">
+                                            <pic:pic xmlns:pic="http://schemas.openxmlformats.org/drawingml/2006/picture">
+                                              <pic:nvPicPr>
+                                                <pic:cNvPr id="1" name=""/>
+                                                <pic:cNvPicPr/>
+                                              </pic:nvPicPr>
+                                              <pic:blipFill>
+                                                <a:blip r:embed="rId12"/>
+                                                <a:stretch>
+                                                  <a:fillRect/>
+                                                </a:stretch>
+                                              </pic:blipFill>
+                                              <pic:spPr>
+                                                <a:xfrm>
+                                                  <a:off x="0" y="0"/>
+                                                  <a:ext cx="59690" cy="39370"/>
+                                                </a:xfrm>
+                                                <a:prstGeom prst="rect">
+                                                  <a:avLst/>
+                                                </a:prstGeom>
+                                              </pic:spPr>
+                                            </pic:pic>
+                                          </a:graphicData>
+                                        </a:graphic>
+                                      </wp:inline>
+                                    </w:drawing>
+                                  </w:r>
+                                  <w:r>
+                                    <w:rPr>
+                                      <w:noProof/>
+                                    </w:rPr>
+                                    <w:drawing>
+                                      <wp:inline distT="0" distB="0" distL="0" distR="0" wp14:anchorId="4F779870" wp14:editId="3A1FEE3C">
+                                        <wp:extent cx="59690" cy="39370"/>
+                                        <wp:effectExtent l="0" t="0" r="0" b="0"/>
+                                        <wp:docPr id="21" name="Afbeelding 21"/>
+                                        <wp:cNvGraphicFramePr>
+                                          <a:graphicFrameLocks xmlns:a="http://schemas.openxmlformats.org/drawingml/2006/main" noChangeAspect="1"/>
+                                        </wp:cNvGraphicFramePr>
+                                        <a:graphic xmlns:a="http://schemas.openxmlformats.org/drawingml/2006/main">
+                                          <a:graphicData uri="http://schemas.openxmlformats.org/drawingml/2006/picture">
+                                            <pic:pic xmlns:pic="http://schemas.openxmlformats.org/drawingml/2006/picture">
+                                              <pic:nvPicPr>
+                                                <pic:cNvPr id="1" name=""/>
+                                                <pic:cNvPicPr/>
+                                              </pic:nvPicPr>
+                                              <pic:blipFill>
+                                                <a:blip r:embed="rId12"/>
+                                                <a:stretch>
+                                                  <a:fillRect/>
+                                                </a:stretch>
+                                              </pic:blipFill>
+                                              <pic:spPr>
+                                                <a:xfrm>
+                                                  <a:off x="0" y="0"/>
+                                                  <a:ext cx="59690" cy="39370"/>
+                                                </a:xfrm>
+                                                <a:prstGeom prst="rect">
+                                                  <a:avLst/>
+                                                </a:prstGeom>
+                                              </pic:spPr>
+                                            </pic:pic>
+                                          </a:graphicData>
+                                        </a:graphic>
+                                      </wp:inline>
+                                    </w:drawing>
+                                  </w:r>
+                                </w:p>
+                              </w:txbxContent>
+                            </wps:txbx>
+                            <wps:bodyPr rot="0" vert="horz" wrap="square" lIns="91440" tIns="45720" rIns="91440" bIns="45720" anchor="t" anchorCtr="0">
+                              <a:noAutofit/>
+                            </wps:bodyPr>
+                          </wps:wsp>
                         </wpg:grpSp>
                         <wps:wsp>
-                          <wps:cNvPr id="12" name="Tekstvak 2"/>
+                          <wps:cNvPr id="15" name="Tekstvak 2"/>
                           <wps:cNvSpPr txBox="1">
                             <a:spLocks noChangeArrowheads="1"/>
                           </wps:cNvSpPr>
                           <wps:spPr bwMode="auto">
                             <a:xfrm>
-                              <a:off x="2049780" y="1036320"/>
+                              <a:off x="4328160" y="982980"/>
                               <a:ext cx="251460" cy="266700"/>
                             </a:xfrm>
                             <a:prstGeom prst="rect">
@@ -3240,17 +3470,17 @@
                             <w:txbxContent>
                               <w:p>
                                 <w:r>
-                                  <w:t>a</w:t>
+                                  <w:t>b</w:t>
                                 </w:r>
                                 <w:r>
                                   <w:rPr>
                                     <w:noProof/>
                                   </w:rPr>
                                   <w:drawing>
-                                    <wp:inline distT="0" distB="0" distL="0" distR="0" wp14:anchorId="3BE6321F" wp14:editId="091D98B2">
+                                    <wp:inline distT="0" distB="0" distL="0" distR="0" wp14:anchorId="17DA4EA2" wp14:editId="2D074CF5">
                                       <wp:extent cx="59690" cy="39370"/>
                                       <wp:effectExtent l="0" t="0" r="0" b="0"/>
-                                      <wp:docPr id="20" name="Afbeelding 20"/>
+                                      <wp:docPr id="16" name="Afbeelding 16"/>
                                       <wp:cNvGraphicFramePr>
                                         <a:graphicFrameLocks xmlns:a="http://schemas.openxmlformats.org/drawingml/2006/main" noChangeAspect="1"/>
                                       </wp:cNvGraphicFramePr>
@@ -3262,7 +3492,7 @@
                                               <pic:cNvPicPr/>
                                             </pic:nvPicPr>
                                             <pic:blipFill>
-                                              <a:blip r:embed="rId9"/>
+                                              <a:blip r:embed="rId12"/>
                                               <a:stretch>
                                                 <a:fillRect/>
                                               </a:stretch>
@@ -3287,10 +3517,10 @@
                                     <w:noProof/>
                                   </w:rPr>
                                   <w:drawing>
-                                    <wp:inline distT="0" distB="0" distL="0" distR="0" wp14:anchorId="4F779870" wp14:editId="3A1FEE3C">
+                                    <wp:inline distT="0" distB="0" distL="0" distR="0" wp14:anchorId="0C201E03" wp14:editId="472C05BF">
                                       <wp:extent cx="59690" cy="39370"/>
                                       <wp:effectExtent l="0" t="0" r="0" b="0"/>
-                                      <wp:docPr id="21" name="Afbeelding 21"/>
+                                      <wp:docPr id="17" name="Afbeelding 17"/>
                                       <wp:cNvGraphicFramePr>
                                         <a:graphicFrameLocks xmlns:a="http://schemas.openxmlformats.org/drawingml/2006/main" noChangeAspect="1"/>
                                       </wp:cNvGraphicFramePr>
@@ -3302,7 +3532,7 @@
                                               <pic:cNvPicPr/>
                                             </pic:nvPicPr>
                                             <pic:blipFill>
-                                              <a:blip r:embed="rId9"/>
+                                              <a:blip r:embed="rId12"/>
                                               <a:stretch>
                                                 <a:fillRect/>
                                               </a:stretch>
@@ -3330,15 +3560,629 @@
                           </wps:bodyPr>
                         </wps:wsp>
                       </wpg:grpSp>
+                    </wpg:wgp>
+                  </a:graphicData>
+                </a:graphic>
+              </wp:anchor>
+            </w:drawing>
+          </mc:Choice>
+          <mc:Fallback>
+            <w:pict>
+              <v:group w14:anchorId="2F821264" id="Groep 200" o:spid="_x0000_s1037" style="position:absolute;margin-left:44.35pt;margin-top:0;width:360.6pt;height:123.9pt;z-index:251656192" coordsize="45796,15735" o:gfxdata="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">
+                <v:shape id="Afbeelding 199" o:spid="_x0000_s1038" type="#_x0000_t75" style="position:absolute;left:22707;top:381;width:23089;height:15354;visibility:visible;mso-wrap-style:square" o:gfxdata="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">
+                  <v:imagedata r:id="rId13" o:title=""/>
+                </v:shape>
+                <v:group id="Groep 23" o:spid="_x0000_s1039" style="position:absolute;width:45796;height:15544" coordsize="45796,15544" o:gfxdata="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">
+                  <v:group id="Groep 22" o:spid="_x0000_s1040" style="position:absolute;width:23393;height:15544" coordsize="23393,15544" o:gfxdata="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">
+                    <v:shape id="Afbeelding 9" o:spid="_x0000_s1041" type="#_x0000_t75" style="position:absolute;width:23393;height:15544;visibility:visible;mso-wrap-style:square" o:gfxdata="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">
+                      <v:imagedata r:id="rId14" o:title=""/>
+                    </v:shape>
+                    <v:shape id="_x0000_s1042" type="#_x0000_t202" style="position:absolute;left:20497;top:10363;width:2515;height:2667;visibility:visible;mso-wrap-style:square;v-text-anchor:top" o:gfxdata="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">
+                      <v:textbox>
+                        <w:txbxContent>
+                          <w:p>
+                            <w:r>
+                              <w:t>a</w:t>
+                            </w:r>
+                            <w:r>
+                              <w:rPr>
+                                <w:noProof/>
+                              </w:rPr>
+                              <w:drawing>
+                                <wp:inline distT="0" distB="0" distL="0" distR="0" wp14:anchorId="3BE6321F" wp14:editId="091D98B2">
+                                  <wp:extent cx="59690" cy="39370"/>
+                                  <wp:effectExtent l="0" t="0" r="0" b="0"/>
+                                  <wp:docPr id="20" name="Afbeelding 20"/>
+                                  <wp:cNvGraphicFramePr>
+                                    <a:graphicFrameLocks xmlns:a="http://schemas.openxmlformats.org/drawingml/2006/main" noChangeAspect="1"/>
+                                  </wp:cNvGraphicFramePr>
+                                  <a:graphic xmlns:a="http://schemas.openxmlformats.org/drawingml/2006/main">
+                                    <a:graphicData uri="http://schemas.openxmlformats.org/drawingml/2006/picture">
+                                      <pic:pic xmlns:pic="http://schemas.openxmlformats.org/drawingml/2006/picture">
+                                        <pic:nvPicPr>
+                                          <pic:cNvPr id="1" name=""/>
+                                          <pic:cNvPicPr/>
+                                        </pic:nvPicPr>
+                                        <pic:blipFill>
+                                          <a:blip r:embed="rId12"/>
+                                          <a:stretch>
+                                            <a:fillRect/>
+                                          </a:stretch>
+                                        </pic:blipFill>
+                                        <pic:spPr>
+                                          <a:xfrm>
+                                            <a:off x="0" y="0"/>
+                                            <a:ext cx="59690" cy="39370"/>
+                                          </a:xfrm>
+                                          <a:prstGeom prst="rect">
+                                            <a:avLst/>
+                                          </a:prstGeom>
+                                        </pic:spPr>
+                                      </pic:pic>
+                                    </a:graphicData>
+                                  </a:graphic>
+                                </wp:inline>
+                              </w:drawing>
+                            </w:r>
+                            <w:r>
+                              <w:rPr>
+                                <w:noProof/>
+                              </w:rPr>
+                              <w:drawing>
+                                <wp:inline distT="0" distB="0" distL="0" distR="0" wp14:anchorId="4F779870" wp14:editId="3A1FEE3C">
+                                  <wp:extent cx="59690" cy="39370"/>
+                                  <wp:effectExtent l="0" t="0" r="0" b="0"/>
+                                  <wp:docPr id="21" name="Afbeelding 21"/>
+                                  <wp:cNvGraphicFramePr>
+                                    <a:graphicFrameLocks xmlns:a="http://schemas.openxmlformats.org/drawingml/2006/main" noChangeAspect="1"/>
+                                  </wp:cNvGraphicFramePr>
+                                  <a:graphic xmlns:a="http://schemas.openxmlformats.org/drawingml/2006/main">
+                                    <a:graphicData uri="http://schemas.openxmlformats.org/drawingml/2006/picture">
+                                      <pic:pic xmlns:pic="http://schemas.openxmlformats.org/drawingml/2006/picture">
+                                        <pic:nvPicPr>
+                                          <pic:cNvPr id="1" name=""/>
+                                          <pic:cNvPicPr/>
+                                        </pic:nvPicPr>
+                                        <pic:blipFill>
+                                          <a:blip r:embed="rId12"/>
+                                          <a:stretch>
+                                            <a:fillRect/>
+                                          </a:stretch>
+                                        </pic:blipFill>
+                                        <pic:spPr>
+                                          <a:xfrm>
+                                            <a:off x="0" y="0"/>
+                                            <a:ext cx="59690" cy="39370"/>
+                                          </a:xfrm>
+                                          <a:prstGeom prst="rect">
+                                            <a:avLst/>
+                                          </a:prstGeom>
+                                        </pic:spPr>
+                                      </pic:pic>
+                                    </a:graphicData>
+                                  </a:graphic>
+                                </wp:inline>
+                              </w:drawing>
+                            </w:r>
+                          </w:p>
+                        </w:txbxContent>
+                      </v:textbox>
+                    </v:shape>
+                  </v:group>
+                  <v:shape id="_x0000_s1043" type="#_x0000_t202" style="position:absolute;left:43281;top:9829;width:2515;height:2667;visibility:visible;mso-wrap-style:square;v-text-anchor:top" o:gfxdata="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">
+                    <v:textbox>
+                      <w:txbxContent>
+                        <w:p>
+                          <w:r>
+                            <w:t>b</w:t>
+                          </w:r>
+                          <w:r>
+                            <w:rPr>
+                              <w:noProof/>
+                            </w:rPr>
+                            <w:drawing>
+                              <wp:inline distT="0" distB="0" distL="0" distR="0" wp14:anchorId="17DA4EA2" wp14:editId="2D074CF5">
+                                <wp:extent cx="59690" cy="39370"/>
+                                <wp:effectExtent l="0" t="0" r="0" b="0"/>
+                                <wp:docPr id="16" name="Afbeelding 16"/>
+                                <wp:cNvGraphicFramePr>
+                                  <a:graphicFrameLocks xmlns:a="http://schemas.openxmlformats.org/drawingml/2006/main" noChangeAspect="1"/>
+                                </wp:cNvGraphicFramePr>
+                                <a:graphic xmlns:a="http://schemas.openxmlformats.org/drawingml/2006/main">
+                                  <a:graphicData uri="http://schemas.openxmlformats.org/drawingml/2006/picture">
+                                    <pic:pic xmlns:pic="http://schemas.openxmlformats.org/drawingml/2006/picture">
+                                      <pic:nvPicPr>
+                                        <pic:cNvPr id="1" name=""/>
+                                        <pic:cNvPicPr/>
+                                      </pic:nvPicPr>
+                                      <pic:blipFill>
+                                        <a:blip r:embed="rId12"/>
+                                        <a:stretch>
+                                          <a:fillRect/>
+                                        </a:stretch>
+                                      </pic:blipFill>
+                                      <pic:spPr>
+                                        <a:xfrm>
+                                          <a:off x="0" y="0"/>
+                                          <a:ext cx="59690" cy="39370"/>
+                                        </a:xfrm>
+                                        <a:prstGeom prst="rect">
+                                          <a:avLst/>
+                                        </a:prstGeom>
+                                      </pic:spPr>
+                                    </pic:pic>
+                                  </a:graphicData>
+                                </a:graphic>
+                              </wp:inline>
+                            </w:drawing>
+                          </w:r>
+                          <w:r>
+                            <w:rPr>
+                              <w:noProof/>
+                            </w:rPr>
+                            <w:drawing>
+                              <wp:inline distT="0" distB="0" distL="0" distR="0" wp14:anchorId="0C201E03" wp14:editId="472C05BF">
+                                <wp:extent cx="59690" cy="39370"/>
+                                <wp:effectExtent l="0" t="0" r="0" b="0"/>
+                                <wp:docPr id="17" name="Afbeelding 17"/>
+                                <wp:cNvGraphicFramePr>
+                                  <a:graphicFrameLocks xmlns:a="http://schemas.openxmlformats.org/drawingml/2006/main" noChangeAspect="1"/>
+                                </wp:cNvGraphicFramePr>
+                                <a:graphic xmlns:a="http://schemas.openxmlformats.org/drawingml/2006/main">
+                                  <a:graphicData uri="http://schemas.openxmlformats.org/drawingml/2006/picture">
+                                    <pic:pic xmlns:pic="http://schemas.openxmlformats.org/drawingml/2006/picture">
+                                      <pic:nvPicPr>
+                                        <pic:cNvPr id="1" name=""/>
+                                        <pic:cNvPicPr/>
+                                      </pic:nvPicPr>
+                                      <pic:blipFill>
+                                        <a:blip r:embed="rId12"/>
+                                        <a:stretch>
+                                          <a:fillRect/>
+                                        </a:stretch>
+                                      </pic:blipFill>
+                                      <pic:spPr>
+                                        <a:xfrm>
+                                          <a:off x="0" y="0"/>
+                                          <a:ext cx="59690" cy="39370"/>
+                                        </a:xfrm>
+                                        <a:prstGeom prst="rect">
+                                          <a:avLst/>
+                                        </a:prstGeom>
+                                      </pic:spPr>
+                                    </pic:pic>
+                                  </a:graphicData>
+                                </a:graphic>
+                              </wp:inline>
+                            </w:drawing>
+                          </w:r>
+                        </w:p>
+                      </w:txbxContent>
+                    </v:textbox>
+                  </v:shape>
+                </v:group>
+                <w10:wrap type="topAndBottom"/>
+              </v:group>
+            </w:pict>
+          </mc:Fallback>
+        </mc:AlternateContent>
+      </w:r>
+    </w:p>
+    <w:p>
+      <w:pPr>
+        <w:rPr>
+          <w:rFonts w:eastAsiaTheme="minorEastAsia"/>
+          <w:lang w:val="en-US"/>
+        </w:rPr>
+      </w:pPr>
+      <w:r>
+        <w:rPr>
+          <w:rFonts w:eastAsiaTheme="minorEastAsia"/>
+          <w:noProof/>
+          <w:lang w:val="en-US"/>
+        </w:rPr>
+        <mc:AlternateContent>
+          <mc:Choice Requires="wpg">
+            <w:drawing>
+              <wp:anchor distT="0" distB="0" distL="114300" distR="114300" simplePos="0" relativeHeight="251699200" behindDoc="0" locked="0" layoutInCell="1" allowOverlap="1" wp14:anchorId="5E98D563" wp14:editId="4F5216F2">
+                <wp:simplePos x="0" y="0"/>
+                <wp:positionH relativeFrom="column">
+                  <wp:posOffset>-473075</wp:posOffset>
+                </wp:positionH>
+                <wp:positionV relativeFrom="paragraph">
+                  <wp:posOffset>426085</wp:posOffset>
+                </wp:positionV>
+                <wp:extent cx="6705600" cy="1556385"/>
+                <wp:effectExtent l="0" t="0" r="0" b="5715"/>
+                <wp:wrapTopAndBottom/>
+                <wp:docPr id="246" name="Groep 246"/>
+                <wp:cNvGraphicFramePr/>
+                <a:graphic xmlns:a="http://schemas.openxmlformats.org/drawingml/2006/main">
+                  <a:graphicData uri="http://schemas.microsoft.com/office/word/2010/wordprocessingGroup">
+                    <wpg:wgp>
+                      <wpg:cNvGrpSpPr/>
+                      <wpg:grpSpPr>
+                        <a:xfrm>
+                          <a:off x="0" y="0"/>
+                          <a:ext cx="6705600" cy="1556385"/>
+                          <a:chOff x="0" y="0"/>
+                          <a:chExt cx="6705600" cy="1556385"/>
+                        </a:xfrm>
+                      </wpg:grpSpPr>
+                      <wpg:grpSp>
+                        <wpg:cNvPr id="242" name="Groep 242"/>
+                        <wpg:cNvGrpSpPr/>
+                        <wpg:grpSpPr>
+                          <a:xfrm>
+                            <a:off x="0" y="0"/>
+                            <a:ext cx="6705600" cy="1556385"/>
+                            <a:chOff x="0" y="0"/>
+                            <a:chExt cx="6705600" cy="1556385"/>
+                          </a:xfrm>
+                        </wpg:grpSpPr>
+                        <wpg:grpSp>
+                          <wpg:cNvPr id="210" name="Groep 210"/>
+                          <wpg:cNvGrpSpPr/>
+                          <wpg:grpSpPr>
+                            <a:xfrm>
+                              <a:off x="0" y="0"/>
+                              <a:ext cx="4439920" cy="1556385"/>
+                              <a:chOff x="0" y="1"/>
+                              <a:chExt cx="4440266" cy="1557846"/>
+                            </a:xfrm>
+                          </wpg:grpSpPr>
+                          <wpg:grpSp>
+                            <wpg:cNvPr id="193" name="Groep 193"/>
+                            <wpg:cNvGrpSpPr/>
+                            <wpg:grpSpPr>
+                              <a:xfrm>
+                                <a:off x="0" y="1"/>
+                                <a:ext cx="4440266" cy="1557846"/>
+                                <a:chOff x="0" y="1"/>
+                                <a:chExt cx="4440266" cy="1557846"/>
+                              </a:xfrm>
+                            </wpg:grpSpPr>
+                            <wpg:grpSp>
+                              <wpg:cNvPr id="26" name="Groep 26"/>
+                              <wpg:cNvGrpSpPr/>
+                              <wpg:grpSpPr>
+                                <a:xfrm>
+                                  <a:off x="0" y="1"/>
+                                  <a:ext cx="4440266" cy="1557846"/>
+                                  <a:chOff x="0" y="1"/>
+                                  <a:chExt cx="4440266" cy="1557846"/>
+                                </a:xfrm>
+                              </wpg:grpSpPr>
+                              <pic:pic xmlns:pic="http://schemas.openxmlformats.org/drawingml/2006/picture">
+                                <pic:nvPicPr>
+                                  <pic:cNvPr id="25" name="Afbeelding 25"/>
+                                  <pic:cNvPicPr>
+                                    <a:picLocks noChangeAspect="1"/>
+                                  </pic:cNvPicPr>
+                                </pic:nvPicPr>
+                                <pic:blipFill>
+                                  <a:blip r:embed="rId15">
+                                    <a:extLst>
+                                      <a:ext uri="{28A0092B-C50C-407E-A947-70E740481C1C}">
+                                        <a14:useLocalDpi xmlns:a14="http://schemas.microsoft.com/office/drawing/2010/main" val="0"/>
+                                      </a:ext>
+                                    </a:extLst>
+                                  </a:blip>
+                                  <a:stretch>
+                                    <a:fillRect/>
+                                  </a:stretch>
+                                </pic:blipFill>
+                                <pic:spPr>
+                                  <a:xfrm>
+                                    <a:off x="2232660" y="43204"/>
+                                    <a:ext cx="2207606" cy="1487728"/>
+                                  </a:xfrm>
+                                  <a:prstGeom prst="rect">
+                                    <a:avLst/>
+                                  </a:prstGeom>
+                                </pic:spPr>
+                              </pic:pic>
+                              <pic:pic xmlns:pic="http://schemas.openxmlformats.org/drawingml/2006/picture">
+                                <pic:nvPicPr>
+                                  <pic:cNvPr id="24" name="Afbeelding 24"/>
+                                  <pic:cNvPicPr>
+                                    <a:picLocks noChangeAspect="1"/>
+                                  </pic:cNvPicPr>
+                                </pic:nvPicPr>
+                                <pic:blipFill>
+                                  <a:blip r:embed="rId16">
+                                    <a:extLst>
+                                      <a:ext uri="{28A0092B-C50C-407E-A947-70E740481C1C}">
+                                        <a14:useLocalDpi xmlns:a14="http://schemas.microsoft.com/office/drawing/2010/main" val="0"/>
+                                      </a:ext>
+                                    </a:extLst>
+                                  </a:blip>
+                                  <a:stretch>
+                                    <a:fillRect/>
+                                  </a:stretch>
+                                </pic:blipFill>
+                                <pic:spPr>
+                                  <a:xfrm>
+                                    <a:off x="0" y="1"/>
+                                    <a:ext cx="2232660" cy="1557846"/>
+                                  </a:xfrm>
+                                  <a:prstGeom prst="rect">
+                                    <a:avLst/>
+                                  </a:prstGeom>
+                                </pic:spPr>
+                              </pic:pic>
+                            </wpg:grpSp>
+                            <wps:wsp>
+                              <wps:cNvPr id="30" name="Tekstvak 2"/>
+                              <wps:cNvSpPr txBox="1">
+                                <a:spLocks noChangeArrowheads="1"/>
+                              </wps:cNvSpPr>
+                              <wps:spPr bwMode="auto">
+                                <a:xfrm>
+                                  <a:off x="1836246" y="921913"/>
+                                  <a:ext cx="251460" cy="266700"/>
+                                </a:xfrm>
+                                <a:prstGeom prst="rect">
+                                  <a:avLst/>
+                                </a:prstGeom>
+                                <a:solidFill>
+                                  <a:srgbClr val="FFFFFF"/>
+                                </a:solidFill>
+                                <a:ln w="9525">
+                                  <a:solidFill>
+                                    <a:srgbClr val="000000"/>
+                                  </a:solidFill>
+                                  <a:miter lim="800000"/>
+                                  <a:headEnd/>
+                                  <a:tailEnd/>
+                                </a:ln>
+                              </wps:spPr>
+                              <wps:txbx>
+                                <w:txbxContent>
+                                  <w:p>
+                                    <w:r>
+                                      <w:t>a</w:t>
+                                    </w:r>
+                                    <w:r>
+                                      <w:rPr>
+                                        <w:noProof/>
+                                      </w:rPr>
+                                      <w:drawing>
+                                        <wp:inline distT="0" distB="0" distL="0" distR="0" wp14:anchorId="1A1F98E7" wp14:editId="49399A67">
+                                          <wp:extent cx="59690" cy="39370"/>
+                                          <wp:effectExtent l="0" t="0" r="0" b="0"/>
+                                          <wp:docPr id="206" name="Afbeelding 206"/>
+                                          <wp:cNvGraphicFramePr>
+                                            <a:graphicFrameLocks xmlns:a="http://schemas.openxmlformats.org/drawingml/2006/main" noChangeAspect="1"/>
+                                          </wp:cNvGraphicFramePr>
+                                          <a:graphic xmlns:a="http://schemas.openxmlformats.org/drawingml/2006/main">
+                                            <a:graphicData uri="http://schemas.openxmlformats.org/drawingml/2006/picture">
+                                              <pic:pic xmlns:pic="http://schemas.openxmlformats.org/drawingml/2006/picture">
+                                                <pic:nvPicPr>
+                                                  <pic:cNvPr id="1" name=""/>
+                                                  <pic:cNvPicPr/>
+                                                </pic:nvPicPr>
+                                                <pic:blipFill>
+                                                  <a:blip r:embed="rId12"/>
+                                                  <a:stretch>
+                                                    <a:fillRect/>
+                                                  </a:stretch>
+                                                </pic:blipFill>
+                                                <pic:spPr>
+                                                  <a:xfrm>
+                                                    <a:off x="0" y="0"/>
+                                                    <a:ext cx="59690" cy="39370"/>
+                                                  </a:xfrm>
+                                                  <a:prstGeom prst="rect">
+                                                    <a:avLst/>
+                                                  </a:prstGeom>
+                                                </pic:spPr>
+                                              </pic:pic>
+                                            </a:graphicData>
+                                          </a:graphic>
+                                        </wp:inline>
+                                      </w:drawing>
+                                    </w:r>
+                                    <w:r>
+                                      <w:rPr>
+                                        <w:noProof/>
+                                      </w:rPr>
+                                      <w:drawing>
+                                        <wp:inline distT="0" distB="0" distL="0" distR="0" wp14:anchorId="41E53C02" wp14:editId="123BE35C">
+                                          <wp:extent cx="59690" cy="39370"/>
+                                          <wp:effectExtent l="0" t="0" r="0" b="0"/>
+                                          <wp:docPr id="207" name="Afbeelding 207"/>
+                                          <wp:cNvGraphicFramePr>
+                                            <a:graphicFrameLocks xmlns:a="http://schemas.openxmlformats.org/drawingml/2006/main" noChangeAspect="1"/>
+                                          </wp:cNvGraphicFramePr>
+                                          <a:graphic xmlns:a="http://schemas.openxmlformats.org/drawingml/2006/main">
+                                            <a:graphicData uri="http://schemas.openxmlformats.org/drawingml/2006/picture">
+                                              <pic:pic xmlns:pic="http://schemas.openxmlformats.org/drawingml/2006/picture">
+                                                <pic:nvPicPr>
+                                                  <pic:cNvPr id="1" name=""/>
+                                                  <pic:cNvPicPr/>
+                                                </pic:nvPicPr>
+                                                <pic:blipFill>
+                                                  <a:blip r:embed="rId12"/>
+                                                  <a:stretch>
+                                                    <a:fillRect/>
+                                                  </a:stretch>
+                                                </pic:blipFill>
+                                                <pic:spPr>
+                                                  <a:xfrm>
+                                                    <a:off x="0" y="0"/>
+                                                    <a:ext cx="59690" cy="39370"/>
+                                                  </a:xfrm>
+                                                  <a:prstGeom prst="rect">
+                                                    <a:avLst/>
+                                                  </a:prstGeom>
+                                                </pic:spPr>
+                                              </pic:pic>
+                                            </a:graphicData>
+                                          </a:graphic>
+                                        </wp:inline>
+                                      </w:drawing>
+                                    </w:r>
+                                  </w:p>
+                                </w:txbxContent>
+                              </wps:txbx>
+                              <wps:bodyPr rot="0" vert="horz" wrap="square" lIns="91440" tIns="45720" rIns="91440" bIns="45720" anchor="t" anchorCtr="0">
+                                <a:noAutofit/>
+                              </wps:bodyPr>
+                            </wps:wsp>
+                          </wpg:grpSp>
+                          <wps:wsp>
+                            <wps:cNvPr id="27" name="Tekstvak 2"/>
+                            <wps:cNvSpPr txBox="1">
+                              <a:spLocks noChangeArrowheads="1"/>
+                            </wps:cNvSpPr>
+                            <wps:spPr bwMode="auto">
+                              <a:xfrm>
+                                <a:off x="4015760" y="975096"/>
+                                <a:ext cx="251460" cy="266700"/>
+                              </a:xfrm>
+                              <a:prstGeom prst="rect">
+                                <a:avLst/>
+                              </a:prstGeom>
+                              <a:solidFill>
+                                <a:srgbClr val="FFFFFF"/>
+                              </a:solidFill>
+                              <a:ln w="9525">
+                                <a:solidFill>
+                                  <a:srgbClr val="000000"/>
+                                </a:solidFill>
+                                <a:miter lim="800000"/>
+                                <a:headEnd/>
+                                <a:tailEnd/>
+                              </a:ln>
+                            </wps:spPr>
+                            <wps:txbx>
+                              <w:txbxContent>
+                                <w:p>
+                                  <w:r>
+                                    <w:t>b</w:t>
+                                  </w:r>
+                                  <w:r>
+                                    <w:rPr>
+                                      <w:noProof/>
+                                    </w:rPr>
+                                    <w:drawing>
+                                      <wp:inline distT="0" distB="0" distL="0" distR="0" wp14:anchorId="6813DCAB" wp14:editId="5D0582CE">
+                                        <wp:extent cx="59690" cy="39370"/>
+                                        <wp:effectExtent l="0" t="0" r="0" b="0"/>
+                                        <wp:docPr id="208" name="Afbeelding 208"/>
+                                        <wp:cNvGraphicFramePr>
+                                          <a:graphicFrameLocks xmlns:a="http://schemas.openxmlformats.org/drawingml/2006/main" noChangeAspect="1"/>
+                                        </wp:cNvGraphicFramePr>
+                                        <a:graphic xmlns:a="http://schemas.openxmlformats.org/drawingml/2006/main">
+                                          <a:graphicData uri="http://schemas.openxmlformats.org/drawingml/2006/picture">
+                                            <pic:pic xmlns:pic="http://schemas.openxmlformats.org/drawingml/2006/picture">
+                                              <pic:nvPicPr>
+                                                <pic:cNvPr id="1" name=""/>
+                                                <pic:cNvPicPr/>
+                                              </pic:nvPicPr>
+                                              <pic:blipFill>
+                                                <a:blip r:embed="rId12"/>
+                                                <a:stretch>
+                                                  <a:fillRect/>
+                                                </a:stretch>
+                                              </pic:blipFill>
+                                              <pic:spPr>
+                                                <a:xfrm>
+                                                  <a:off x="0" y="0"/>
+                                                  <a:ext cx="59690" cy="39370"/>
+                                                </a:xfrm>
+                                                <a:prstGeom prst="rect">
+                                                  <a:avLst/>
+                                                </a:prstGeom>
+                                              </pic:spPr>
+                                            </pic:pic>
+                                          </a:graphicData>
+                                        </a:graphic>
+                                      </wp:inline>
+                                    </w:drawing>
+                                  </w:r>
+                                  <w:r>
+                                    <w:rPr>
+                                      <w:noProof/>
+                                    </w:rPr>
+                                    <w:drawing>
+                                      <wp:inline distT="0" distB="0" distL="0" distR="0" wp14:anchorId="37780E40" wp14:editId="13C778EE">
+                                        <wp:extent cx="59690" cy="39370"/>
+                                        <wp:effectExtent l="0" t="0" r="0" b="0"/>
+                                        <wp:docPr id="209" name="Afbeelding 209"/>
+                                        <wp:cNvGraphicFramePr>
+                                          <a:graphicFrameLocks xmlns:a="http://schemas.openxmlformats.org/drawingml/2006/main" noChangeAspect="1"/>
+                                        </wp:cNvGraphicFramePr>
+                                        <a:graphic xmlns:a="http://schemas.openxmlformats.org/drawingml/2006/main">
+                                          <a:graphicData uri="http://schemas.openxmlformats.org/drawingml/2006/picture">
+                                            <pic:pic xmlns:pic="http://schemas.openxmlformats.org/drawingml/2006/picture">
+                                              <pic:nvPicPr>
+                                                <pic:cNvPr id="1" name=""/>
+                                                <pic:cNvPicPr/>
+                                              </pic:nvPicPr>
+                                              <pic:blipFill>
+                                                <a:blip r:embed="rId12"/>
+                                                <a:stretch>
+                                                  <a:fillRect/>
+                                                </a:stretch>
+                                              </pic:blipFill>
+                                              <pic:spPr>
+                                                <a:xfrm>
+                                                  <a:off x="0" y="0"/>
+                                                  <a:ext cx="59690" cy="39370"/>
+                                                </a:xfrm>
+                                                <a:prstGeom prst="rect">
+                                                  <a:avLst/>
+                                                </a:prstGeom>
+                                              </pic:spPr>
+                                            </pic:pic>
+                                          </a:graphicData>
+                                        </a:graphic>
+                                      </wp:inline>
+                                    </w:drawing>
+                                  </w:r>
+                                </w:p>
+                              </w:txbxContent>
+                            </wps:txbx>
+                            <wps:bodyPr rot="0" vert="horz" wrap="square" lIns="91440" tIns="45720" rIns="91440" bIns="45720" anchor="t" anchorCtr="0">
+                              <a:noAutofit/>
+                            </wps:bodyPr>
+                          </wps:wsp>
+                        </wpg:grpSp>
+                        <pic:pic xmlns:pic="http://schemas.openxmlformats.org/drawingml/2006/picture">
+                          <pic:nvPicPr>
+                            <pic:cNvPr id="241" name="image8.png"/>
+                            <pic:cNvPicPr/>
+                          </pic:nvPicPr>
+                          <pic:blipFill>
+                            <a:blip r:embed="rId17"/>
+                            <a:srcRect/>
+                            <a:stretch>
+                              <a:fillRect/>
+                            </a:stretch>
+                          </pic:blipFill>
+                          <pic:spPr>
+                            <a:xfrm>
+                              <a:off x="4389120" y="114300"/>
+                              <a:ext cx="2316480" cy="1441450"/>
+                            </a:xfrm>
+                            <a:prstGeom prst="rect">
+                              <a:avLst/>
+                            </a:prstGeom>
+                            <a:ln/>
+                          </pic:spPr>
+                        </pic:pic>
+                      </wpg:grpSp>
                       <wps:wsp>
-                        <wps:cNvPr id="15" name="Tekstvak 2"/>
+                        <wps:cNvPr id="243" name="Tekstvak 2"/>
                         <wps:cNvSpPr txBox="1">
                           <a:spLocks noChangeArrowheads="1"/>
                         </wps:cNvSpPr>
                         <wps:spPr bwMode="auto">
                           <a:xfrm>
-                            <a:off x="4328160" y="982980"/>
-                            <a:ext cx="251460" cy="266700"/>
+                            <a:off x="6225540" y="548640"/>
+                            <a:ext cx="251440" cy="266450"/>
                           </a:xfrm>
                           <a:prstGeom prst="rect">
                             <a:avLst/>
@@ -3359,17 +4203,17 @@
                           <w:txbxContent>
                             <w:p>
                               <w:r>
-                                <w:t>b</w:t>
+                                <w:t>c</w:t>
                               </w:r>
                               <w:r>
                                 <w:rPr>
                                   <w:noProof/>
                                 </w:rPr>
                                 <w:drawing>
-                                  <wp:inline distT="0" distB="0" distL="0" distR="0" wp14:anchorId="17DA4EA2" wp14:editId="2D074CF5">
+                                  <wp:inline distT="0" distB="0" distL="0" distR="0" wp14:anchorId="2F4B7D20" wp14:editId="7E0BF416">
                                     <wp:extent cx="59690" cy="39370"/>
                                     <wp:effectExtent l="0" t="0" r="0" b="0"/>
-                                    <wp:docPr id="16" name="Afbeelding 16"/>
+                                    <wp:docPr id="244" name="Afbeelding 244"/>
                                     <wp:cNvGraphicFramePr>
                                       <a:graphicFrameLocks xmlns:a="http://schemas.openxmlformats.org/drawingml/2006/main" noChangeAspect="1"/>
                                     </wp:cNvGraphicFramePr>
@@ -3381,7 +4225,7 @@
                                             <pic:cNvPicPr/>
                                           </pic:nvPicPr>
                                           <pic:blipFill>
-                                            <a:blip r:embed="rId9"/>
+                                            <a:blip r:embed="rId12"/>
                                             <a:stretch>
                                               <a:fillRect/>
                                             </a:stretch>
@@ -3406,10 +4250,10 @@
                                   <w:noProof/>
                                 </w:rPr>
                                 <w:drawing>
-                                  <wp:inline distT="0" distB="0" distL="0" distR="0" wp14:anchorId="0C201E03" wp14:editId="472C05BF">
+                                  <wp:inline distT="0" distB="0" distL="0" distR="0" wp14:anchorId="2B9FEA6D" wp14:editId="30F129F2">
                                     <wp:extent cx="59690" cy="39370"/>
                                     <wp:effectExtent l="0" t="0" r="0" b="0"/>
-                                    <wp:docPr id="17" name="Afbeelding 17"/>
+                                    <wp:docPr id="245" name="Afbeelding 245"/>
                                     <wp:cNvGraphicFramePr>
                                       <a:graphicFrameLocks xmlns:a="http://schemas.openxmlformats.org/drawingml/2006/main" noChangeAspect="1"/>
                                     </wp:cNvGraphicFramePr>
@@ -3421,7 +4265,7 @@
                                             <pic:cNvPicPr/>
                                           </pic:nvPicPr>
                                           <pic:blipFill>
-                                            <a:blip r:embed="rId9"/>
+                                            <a:blip r:embed="rId12"/>
                                             <a:stretch>
                                               <a:fillRect/>
                                             </a:stretch>
@@ -3456,124 +4300,222 @@
           </mc:Choice>
           <mc:Fallback>
             <w:pict>
-              <v:group w14:anchorId="24A88E41" id="Groep 23" o:spid="_x0000_s1033" style="position:absolute;margin-left:44.35pt;margin-top:0;width:360.6pt;height:122.4pt;z-index:251665408" coordsize="45796,15544" o:gfxdata="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">
-                <v:group id="Groep 22" o:spid="_x0000_s1034" style="position:absolute;width:45567;height:15544" coordsize="45567,15544" o:gfxdata="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">
-                  <v:group id="Groep 18" o:spid="_x0000_s1035" style="position:absolute;width:45567;height:15544" coordsize="45567,15544" o:gfxdata="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">
-                    <v:shape id="Afbeelding 9" o:spid="_x0000_s1036" type="#_x0000_t75" style="position:absolute;width:23393;height:15544;visibility:visible;mso-wrap-style:square" o:gfxdata="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">
-                      <v:imagedata r:id="rId10" o:title=""/>
-                    </v:shape>
-                    <v:shape id="Afbeelding 10" o:spid="_x0000_s1037" type="#_x0000_t75" style="position:absolute;left:23317;width:22250;height:14687;visibility:visible;mso-wrap-style:square" o:gfxdata="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">
-                      <v:imagedata r:id="rId11" o:title=""/>
+              <v:group w14:anchorId="5E98D563" id="Groep 246" o:spid="_x0000_s1044" style="position:absolute;margin-left:-37.25pt;margin-top:33.55pt;width:528pt;height:122.55pt;z-index:251699200" coordsize="67056,15563" o:gfxdata="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">
+                <v:group id="Groep 242" o:spid="_x0000_s1045" style="position:absolute;width:67056;height:15563" coordsize="67056,15563" o:gfxdata="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">
+                  <v:group id="Groep 210" o:spid="_x0000_s1046" style="position:absolute;width:44399;height:15563" coordorigin="" coordsize="44402,15578" o:gfxdata="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">
+                    <v:group id="Groep 193" o:spid="_x0000_s1047" style="position:absolute;width:44402;height:15578" coordorigin="" coordsize="44402,15578" o:gfxdata="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">
+                      <v:group id="Groep 26" o:spid="_x0000_s1048" style="position:absolute;width:44402;height:15578" coordorigin="" coordsize="44402,15578" o:gfxdata="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">
+                        <v:shape id="Afbeelding 25" o:spid="_x0000_s1049" type="#_x0000_t75" style="position:absolute;left:22326;top:432;width:22076;height:14877;visibility:visible;mso-wrap-style:square" o:gfxdata="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">
+                          <v:imagedata r:id="rId18" o:title=""/>
+                        </v:shape>
+                        <v:shape id="Afbeelding 24" o:spid="_x0000_s1050" type="#_x0000_t75" style="position:absolute;width:22326;height:15578;visibility:visible;mso-wrap-style:square" o:gfxdata="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">
+                          <v:imagedata r:id="rId19" o:title=""/>
+                        </v:shape>
+                      </v:group>
+                      <v:shape id="_x0000_s1051" type="#_x0000_t202" style="position:absolute;left:18362;top:9219;width:2515;height:2667;visibility:visible;mso-wrap-style:square;v-text-anchor:top" o:gfxdata="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">
+                        <v:textbox>
+                          <w:txbxContent>
+                            <w:p>
+                              <w:r>
+                                <w:t>a</w:t>
+                              </w:r>
+                              <w:r>
+                                <w:rPr>
+                                  <w:noProof/>
+                                </w:rPr>
+                                <w:drawing>
+                                  <wp:inline distT="0" distB="0" distL="0" distR="0" wp14:anchorId="1A1F98E7" wp14:editId="49399A67">
+                                    <wp:extent cx="59690" cy="39370"/>
+                                    <wp:effectExtent l="0" t="0" r="0" b="0"/>
+                                    <wp:docPr id="206" name="Afbeelding 206"/>
+                                    <wp:cNvGraphicFramePr>
+                                      <a:graphicFrameLocks xmlns:a="http://schemas.openxmlformats.org/drawingml/2006/main" noChangeAspect="1"/>
+                                    </wp:cNvGraphicFramePr>
+                                    <a:graphic xmlns:a="http://schemas.openxmlformats.org/drawingml/2006/main">
+                                      <a:graphicData uri="http://schemas.openxmlformats.org/drawingml/2006/picture">
+                                        <pic:pic xmlns:pic="http://schemas.openxmlformats.org/drawingml/2006/picture">
+                                          <pic:nvPicPr>
+                                            <pic:cNvPr id="1" name=""/>
+                                            <pic:cNvPicPr/>
+                                          </pic:nvPicPr>
+                                          <pic:blipFill>
+                                            <a:blip r:embed="rId12"/>
+                                            <a:stretch>
+                                              <a:fillRect/>
+                                            </a:stretch>
+                                          </pic:blipFill>
+                                          <pic:spPr>
+                                            <a:xfrm>
+                                              <a:off x="0" y="0"/>
+                                              <a:ext cx="59690" cy="39370"/>
+                                            </a:xfrm>
+                                            <a:prstGeom prst="rect">
+                                              <a:avLst/>
+                                            </a:prstGeom>
+                                          </pic:spPr>
+                                        </pic:pic>
+                                      </a:graphicData>
+                                    </a:graphic>
+                                  </wp:inline>
+                                </w:drawing>
+                              </w:r>
+                              <w:r>
+                                <w:rPr>
+                                  <w:noProof/>
+                                </w:rPr>
+                                <w:drawing>
+                                  <wp:inline distT="0" distB="0" distL="0" distR="0" wp14:anchorId="41E53C02" wp14:editId="123BE35C">
+                                    <wp:extent cx="59690" cy="39370"/>
+                                    <wp:effectExtent l="0" t="0" r="0" b="0"/>
+                                    <wp:docPr id="207" name="Afbeelding 207"/>
+                                    <wp:cNvGraphicFramePr>
+                                      <a:graphicFrameLocks xmlns:a="http://schemas.openxmlformats.org/drawingml/2006/main" noChangeAspect="1"/>
+                                    </wp:cNvGraphicFramePr>
+                                    <a:graphic xmlns:a="http://schemas.openxmlformats.org/drawingml/2006/main">
+                                      <a:graphicData uri="http://schemas.openxmlformats.org/drawingml/2006/picture">
+                                        <pic:pic xmlns:pic="http://schemas.openxmlformats.org/drawingml/2006/picture">
+                                          <pic:nvPicPr>
+                                            <pic:cNvPr id="1" name=""/>
+                                            <pic:cNvPicPr/>
+                                          </pic:nvPicPr>
+                                          <pic:blipFill>
+                                            <a:blip r:embed="rId12"/>
+                                            <a:stretch>
+                                              <a:fillRect/>
+                                            </a:stretch>
+                                          </pic:blipFill>
+                                          <pic:spPr>
+                                            <a:xfrm>
+                                              <a:off x="0" y="0"/>
+                                              <a:ext cx="59690" cy="39370"/>
+                                            </a:xfrm>
+                                            <a:prstGeom prst="rect">
+                                              <a:avLst/>
+                                            </a:prstGeom>
+                                          </pic:spPr>
+                                        </pic:pic>
+                                      </a:graphicData>
+                                    </a:graphic>
+                                  </wp:inline>
+                                </w:drawing>
+                              </w:r>
+                            </w:p>
+                          </w:txbxContent>
+                        </v:textbox>
+                      </v:shape>
+                    </v:group>
+                    <v:shape id="_x0000_s1052" type="#_x0000_t202" style="position:absolute;left:40157;top:9750;width:2515;height:2667;visibility:visible;mso-wrap-style:square;v-text-anchor:top" o:gfxdata="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">
+                      <v:textbox>
+                        <w:txbxContent>
+                          <w:p>
+                            <w:r>
+                              <w:t>b</w:t>
+                            </w:r>
+                            <w:r>
+                              <w:rPr>
+                                <w:noProof/>
+                              </w:rPr>
+                              <w:drawing>
+                                <wp:inline distT="0" distB="0" distL="0" distR="0" wp14:anchorId="6813DCAB" wp14:editId="5D0582CE">
+                                  <wp:extent cx="59690" cy="39370"/>
+                                  <wp:effectExtent l="0" t="0" r="0" b="0"/>
+                                  <wp:docPr id="208" name="Afbeelding 208"/>
+                                  <wp:cNvGraphicFramePr>
+                                    <a:graphicFrameLocks xmlns:a="http://schemas.openxmlformats.org/drawingml/2006/main" noChangeAspect="1"/>
+                                  </wp:cNvGraphicFramePr>
+                                  <a:graphic xmlns:a="http://schemas.openxmlformats.org/drawingml/2006/main">
+                                    <a:graphicData uri="http://schemas.openxmlformats.org/drawingml/2006/picture">
+                                      <pic:pic xmlns:pic="http://schemas.openxmlformats.org/drawingml/2006/picture">
+                                        <pic:nvPicPr>
+                                          <pic:cNvPr id="1" name=""/>
+                                          <pic:cNvPicPr/>
+                                        </pic:nvPicPr>
+                                        <pic:blipFill>
+                                          <a:blip r:embed="rId12"/>
+                                          <a:stretch>
+                                            <a:fillRect/>
+                                          </a:stretch>
+                                        </pic:blipFill>
+                                        <pic:spPr>
+                                          <a:xfrm>
+                                            <a:off x="0" y="0"/>
+                                            <a:ext cx="59690" cy="39370"/>
+                                          </a:xfrm>
+                                          <a:prstGeom prst="rect">
+                                            <a:avLst/>
+                                          </a:prstGeom>
+                                        </pic:spPr>
+                                      </pic:pic>
+                                    </a:graphicData>
+                                  </a:graphic>
+                                </wp:inline>
+                              </w:drawing>
+                            </w:r>
+                            <w:r>
+                              <w:rPr>
+                                <w:noProof/>
+                              </w:rPr>
+                              <w:drawing>
+                                <wp:inline distT="0" distB="0" distL="0" distR="0" wp14:anchorId="37780E40" wp14:editId="13C778EE">
+                                  <wp:extent cx="59690" cy="39370"/>
+                                  <wp:effectExtent l="0" t="0" r="0" b="0"/>
+                                  <wp:docPr id="209" name="Afbeelding 209"/>
+                                  <wp:cNvGraphicFramePr>
+                                    <a:graphicFrameLocks xmlns:a="http://schemas.openxmlformats.org/drawingml/2006/main" noChangeAspect="1"/>
+                                  </wp:cNvGraphicFramePr>
+                                  <a:graphic xmlns:a="http://schemas.openxmlformats.org/drawingml/2006/main">
+                                    <a:graphicData uri="http://schemas.openxmlformats.org/drawingml/2006/picture">
+                                      <pic:pic xmlns:pic="http://schemas.openxmlformats.org/drawingml/2006/picture">
+                                        <pic:nvPicPr>
+                                          <pic:cNvPr id="1" name=""/>
+                                          <pic:cNvPicPr/>
+                                        </pic:nvPicPr>
+                                        <pic:blipFill>
+                                          <a:blip r:embed="rId12"/>
+                                          <a:stretch>
+                                            <a:fillRect/>
+                                          </a:stretch>
+                                        </pic:blipFill>
+                                        <pic:spPr>
+                                          <a:xfrm>
+                                            <a:off x="0" y="0"/>
+                                            <a:ext cx="59690" cy="39370"/>
+                                          </a:xfrm>
+                                          <a:prstGeom prst="rect">
+                                            <a:avLst/>
+                                          </a:prstGeom>
+                                        </pic:spPr>
+                                      </pic:pic>
+                                    </a:graphicData>
+                                  </a:graphic>
+                                </wp:inline>
+                              </w:drawing>
+                            </w:r>
+                          </w:p>
+                        </w:txbxContent>
+                      </v:textbox>
                     </v:shape>
                   </v:group>
-                  <v:shape id="_x0000_s1038" type="#_x0000_t202" style="position:absolute;left:20497;top:10363;width:2515;height:2667;visibility:visible;mso-wrap-style:square;v-text-anchor:top" o:gfxdata="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">
-                    <v:textbox>
-                      <w:txbxContent>
-                        <w:p>
-                          <w:r>
-                            <w:t>a</w:t>
-                          </w:r>
-                          <w:r>
-                            <w:rPr>
-                              <w:noProof/>
-                            </w:rPr>
-                            <w:drawing>
-                              <wp:inline distT="0" distB="0" distL="0" distR="0" wp14:anchorId="3BE6321F" wp14:editId="091D98B2">
-                                <wp:extent cx="59690" cy="39370"/>
-                                <wp:effectExtent l="0" t="0" r="0" b="0"/>
-                                <wp:docPr id="20" name="Afbeelding 20"/>
-                                <wp:cNvGraphicFramePr>
-                                  <a:graphicFrameLocks xmlns:a="http://schemas.openxmlformats.org/drawingml/2006/main" noChangeAspect="1"/>
-                                </wp:cNvGraphicFramePr>
-                                <a:graphic xmlns:a="http://schemas.openxmlformats.org/drawingml/2006/main">
-                                  <a:graphicData uri="http://schemas.openxmlformats.org/drawingml/2006/picture">
-                                    <pic:pic xmlns:pic="http://schemas.openxmlformats.org/drawingml/2006/picture">
-                                      <pic:nvPicPr>
-                                        <pic:cNvPr id="1" name=""/>
-                                        <pic:cNvPicPr/>
-                                      </pic:nvPicPr>
-                                      <pic:blipFill>
-                                        <a:blip r:embed="rId9"/>
-                                        <a:stretch>
-                                          <a:fillRect/>
-                                        </a:stretch>
-                                      </pic:blipFill>
-                                      <pic:spPr>
-                                        <a:xfrm>
-                                          <a:off x="0" y="0"/>
-                                          <a:ext cx="59690" cy="39370"/>
-                                        </a:xfrm>
-                                        <a:prstGeom prst="rect">
-                                          <a:avLst/>
-                                        </a:prstGeom>
-                                      </pic:spPr>
-                                    </pic:pic>
-                                  </a:graphicData>
-                                </a:graphic>
-                              </wp:inline>
-                            </w:drawing>
-                          </w:r>
-                          <w:r>
-                            <w:rPr>
-                              <w:noProof/>
-                            </w:rPr>
-                            <w:drawing>
-                              <wp:inline distT="0" distB="0" distL="0" distR="0" wp14:anchorId="4F779870" wp14:editId="3A1FEE3C">
-                                <wp:extent cx="59690" cy="39370"/>
-                                <wp:effectExtent l="0" t="0" r="0" b="0"/>
-                                <wp:docPr id="21" name="Afbeelding 21"/>
-                                <wp:cNvGraphicFramePr>
-                                  <a:graphicFrameLocks xmlns:a="http://schemas.openxmlformats.org/drawingml/2006/main" noChangeAspect="1"/>
-                                </wp:cNvGraphicFramePr>
-                                <a:graphic xmlns:a="http://schemas.openxmlformats.org/drawingml/2006/main">
-                                  <a:graphicData uri="http://schemas.openxmlformats.org/drawingml/2006/picture">
-                                    <pic:pic xmlns:pic="http://schemas.openxmlformats.org/drawingml/2006/picture">
-                                      <pic:nvPicPr>
-                                        <pic:cNvPr id="1" name=""/>
-                                        <pic:cNvPicPr/>
-                                      </pic:nvPicPr>
-                                      <pic:blipFill>
-                                        <a:blip r:embed="rId9"/>
-                                        <a:stretch>
-                                          <a:fillRect/>
-                                        </a:stretch>
-                                      </pic:blipFill>
-                                      <pic:spPr>
-                                        <a:xfrm>
-                                          <a:off x="0" y="0"/>
-                                          <a:ext cx="59690" cy="39370"/>
-                                        </a:xfrm>
-                                        <a:prstGeom prst="rect">
-                                          <a:avLst/>
-                                        </a:prstGeom>
-                                      </pic:spPr>
-                                    </pic:pic>
-                                  </a:graphicData>
-                                </a:graphic>
-                              </wp:inline>
-                            </w:drawing>
-                          </w:r>
-                        </w:p>
-                      </w:txbxContent>
-                    </v:textbox>
+                  <v:shape id="image8.png" o:spid="_x0000_s1053" type="#_x0000_t75" style="position:absolute;left:43891;top:1143;width:23165;height:14414;visibility:visible;mso-wrap-style:square" o:gfxdata="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">
+                    <v:imagedata r:id="rId20" o:title=""/>
                   </v:shape>
                 </v:group>
-                <v:shape id="_x0000_s1039" type="#_x0000_t202" style="position:absolute;left:43281;top:9829;width:2515;height:2667;visibility:visible;mso-wrap-style:square;v-text-anchor:top" o:gfxdata="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">
+                <v:shape id="_x0000_s1054" type="#_x0000_t202" style="position:absolute;left:62255;top:5486;width:2514;height:2664;visibility:visible;mso-wrap-style:square;v-text-anchor:top" o:gfxdata="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">
                   <v:textbox>
                     <w:txbxContent>
                       <w:p>
                         <w:r>
-                          <w:t>b</w:t>
+                          <w:t>c</w:t>
                         </w:r>
                         <w:r>
                           <w:rPr>
                             <w:noProof/>
                           </w:rPr>
                           <w:drawing>
-                            <wp:inline distT="0" distB="0" distL="0" distR="0" wp14:anchorId="17DA4EA2" wp14:editId="2D074CF5">
+                            <wp:inline distT="0" distB="0" distL="0" distR="0" wp14:anchorId="2F4B7D20" wp14:editId="7E0BF416">
                               <wp:extent cx="59690" cy="39370"/>
                               <wp:effectExtent l="0" t="0" r="0" b="0"/>
-                              <wp:docPr id="16" name="Afbeelding 16"/>
+                              <wp:docPr id="244" name="Afbeelding 244"/>
                               <wp:cNvGraphicFramePr>
                                 <a:graphicFrameLocks xmlns:a="http://schemas.openxmlformats.org/drawingml/2006/main" noChangeAspect="1"/>
                               </wp:cNvGraphicFramePr>
@@ -3585,7 +4527,7 @@
                                       <pic:cNvPicPr/>
                                     </pic:nvPicPr>
                                     <pic:blipFill>
-                                      <a:blip r:embed="rId9"/>
+                                      <a:blip r:embed="rId12"/>
                                       <a:stretch>
                                         <a:fillRect/>
                                       </a:stretch>
@@ -3610,10 +4552,10 @@
                             <w:noProof/>
                           </w:rPr>
                           <w:drawing>
-                            <wp:inline distT="0" distB="0" distL="0" distR="0" wp14:anchorId="0C201E03" wp14:editId="472C05BF">
+                            <wp:inline distT="0" distB="0" distL="0" distR="0" wp14:anchorId="2B9FEA6D" wp14:editId="30F129F2">
                               <wp:extent cx="59690" cy="39370"/>
                               <wp:effectExtent l="0" t="0" r="0" b="0"/>
-                              <wp:docPr id="17" name="Afbeelding 17"/>
+                              <wp:docPr id="245" name="Afbeelding 245"/>
                               <wp:cNvGraphicFramePr>
                                 <a:graphicFrameLocks xmlns:a="http://schemas.openxmlformats.org/drawingml/2006/main" noChangeAspect="1"/>
                               </wp:cNvGraphicFramePr>
@@ -3625,7 +4567,7 @@
                                       <pic:cNvPicPr/>
                                     </pic:nvPicPr>
                                     <pic:blipFill>
-                                      <a:blip r:embed="rId9"/>
+                                      <a:blip r:embed="rId12"/>
                                       <a:stretch>
                                         <a:fillRect/>
                                       </a:stretch>
@@ -3655,6 +4597,22 @@
           </mc:Fallback>
         </mc:AlternateContent>
       </w:r>
+      <w:proofErr w:type="spellStart"/>
+      <w:r>
+        <w:rPr>
+          <w:rFonts w:eastAsiaTheme="minorEastAsia"/>
+          <w:lang w:val="en-US"/>
+        </w:rPr>
+        <w:t>Figuur</w:t>
+      </w:r>
+      <w:proofErr w:type="spellEnd"/>
+      <w:r>
+        <w:rPr>
+          <w:rFonts w:eastAsiaTheme="minorEastAsia"/>
+          <w:lang w:val="en-US"/>
+        </w:rPr>
+        <w:t xml:space="preserve"> 5</w:t>
+      </w:r>
     </w:p>
     <w:p>
       <w:pPr>
@@ -3672,13 +4630,13 @@
         <mc:AlternateContent>
           <mc:Choice Requires="wps">
             <w:drawing>
-              <wp:anchor distT="45720" distB="45720" distL="114300" distR="114300" simplePos="0" relativeHeight="251653120" behindDoc="0" locked="0" layoutInCell="1" allowOverlap="1" wp14:anchorId="02A7A777" wp14:editId="1627B962">
+              <wp:anchor distT="45720" distB="45720" distL="114300" distR="114300" simplePos="0" relativeHeight="251641856" behindDoc="0" locked="0" layoutInCell="1" allowOverlap="1" wp14:anchorId="02A7A777" wp14:editId="51F363AF">
                 <wp:simplePos x="0" y="0"/>
                 <wp:positionH relativeFrom="column">
-                  <wp:posOffset>-503555</wp:posOffset>
+                  <wp:posOffset>-572135</wp:posOffset>
                 </wp:positionH>
                 <wp:positionV relativeFrom="paragraph">
-                  <wp:posOffset>819785</wp:posOffset>
+                  <wp:posOffset>2682875</wp:posOffset>
                 </wp:positionV>
                 <wp:extent cx="251460" cy="266700"/>
                 <wp:effectExtent l="0" t="0" r="15240" b="19050"/>
@@ -3739,7 +4697,7 @@
                                           <pic:cNvPicPr/>
                                         </pic:nvPicPr>
                                         <pic:blipFill>
-                                          <a:blip r:embed="rId9"/>
+                                          <a:blip r:embed="rId12"/>
                                           <a:stretch>
                                             <a:fillRect/>
                                           </a:stretch>
@@ -3779,7 +4737,7 @@
                                           <pic:cNvPicPr/>
                                         </pic:nvPicPr>
                                         <pic:blipFill>
-                                          <a:blip r:embed="rId9"/>
+                                          <a:blip r:embed="rId12"/>
                                           <a:stretch>
                                             <a:fillRect/>
                                           </a:stretch>
@@ -3819,7 +4777,7 @@
           </mc:Choice>
           <mc:Fallback>
             <w:pict>
-              <v:shape w14:anchorId="02A7A777" id="Tekstvak 2" o:spid="_x0000_s1040" type="#_x0000_t202" style="position:absolute;margin-left:-39.65pt;margin-top:64.55pt;width:19.8pt;height:21pt;z-index:251653120;visibility:visible;mso-wrap-style:square;mso-width-percent:0;mso-height-percent:0;mso-wrap-distance-left:9pt;mso-wrap-distance-top:3.6pt;mso-wrap-distance-right:9pt;mso-wrap-distance-bottom:3.6pt;mso-position-horizontal:absolute;mso-position-horizontal-relative:text;mso-position-vertical:absolute;mso-position-vertical-relative:text;mso-width-percent:0;mso-height-percent:0;mso-width-relative:margin;mso-height-relative:margin;v-text-anchor:top" o:gfxdata="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">
+              <v:shape w14:anchorId="02A7A777" id="Tekstvak 2" o:spid="_x0000_s1055" type="#_x0000_t202" style="position:absolute;margin-left:-45.05pt;margin-top:211.25pt;width:19.8pt;height:21pt;z-index:251641856;visibility:visible;mso-wrap-style:square;mso-width-percent:0;mso-height-percent:0;mso-wrap-distance-left:9pt;mso-wrap-distance-top:3.6pt;mso-wrap-distance-right:9pt;mso-wrap-distance-bottom:3.6pt;mso-position-horizontal:absolute;mso-position-horizontal-relative:text;mso-position-vertical:absolute;mso-position-vertical-relative:text;mso-width-percent:0;mso-height-percent:0;mso-width-relative:margin;mso-height-relative:margin;v-text-anchor:top" o:gfxdata="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">
                 <v:textbox>
                   <w:txbxContent>
                     <w:p>
@@ -3846,7 +4804,7 @@
                                     <pic:cNvPicPr/>
                                   </pic:nvPicPr>
                                   <pic:blipFill>
-                                    <a:blip r:embed="rId9"/>
+                                    <a:blip r:embed="rId12"/>
                                     <a:stretch>
                                       <a:fillRect/>
                                     </a:stretch>
@@ -3886,7 +4844,7 @@
                                     <pic:cNvPicPr/>
                                   </pic:nvPicPr>
                                   <pic:blipFill>
-                                    <a:blip r:embed="rId9"/>
+                                    <a:blip r:embed="rId12"/>
                                     <a:stretch>
                                       <a:fillRect/>
                                     </a:stretch>
@@ -3915,6 +4873,38 @@
           </mc:Fallback>
         </mc:AlternateContent>
       </w:r>
+    </w:p>
+    <w:p>
+      <w:pPr>
+        <w:rPr>
+          <w:rFonts w:eastAsiaTheme="minorEastAsia"/>
+          <w:lang w:val="en-US"/>
+        </w:rPr>
+      </w:pPr>
+      <w:proofErr w:type="spellStart"/>
+      <w:r>
+        <w:rPr>
+          <w:rFonts w:eastAsiaTheme="minorEastAsia"/>
+          <w:lang w:val="en-US"/>
+        </w:rPr>
+        <w:t>Figuur</w:t>
+      </w:r>
+      <w:proofErr w:type="spellEnd"/>
+      <w:r>
+        <w:rPr>
+          <w:rFonts w:eastAsiaTheme="minorEastAsia"/>
+          <w:lang w:val="en-US"/>
+        </w:rPr>
+        <w:t xml:space="preserve"> 7</w:t>
+      </w:r>
+    </w:p>
+    <w:p>
+      <w:pPr>
+        <w:rPr>
+          <w:rFonts w:eastAsiaTheme="minorEastAsia"/>
+          <w:lang w:val="en-US"/>
+        </w:rPr>
+      </w:pPr>
       <w:r>
         <w:rPr>
           <w:rFonts w:eastAsiaTheme="minorEastAsia"/>
@@ -3924,18 +4914,18 @@
         <mc:AlternateContent>
           <mc:Choice Requires="wpg">
             <w:drawing>
-              <wp:anchor distT="0" distB="0" distL="114300" distR="114300" simplePos="0" relativeHeight="251671552" behindDoc="0" locked="0" layoutInCell="1" allowOverlap="1" wp14:anchorId="31F91ABA" wp14:editId="0CFF9FA6">
+              <wp:anchor distT="0" distB="0" distL="114300" distR="114300" simplePos="0" relativeHeight="251672576" behindDoc="0" locked="0" layoutInCell="1" allowOverlap="1" wp14:anchorId="4815FD75" wp14:editId="01440D6A">
                 <wp:simplePos x="0" y="0"/>
                 <wp:positionH relativeFrom="column">
-                  <wp:posOffset>586105</wp:posOffset>
+                  <wp:posOffset>169545</wp:posOffset>
                 </wp:positionH>
                 <wp:positionV relativeFrom="paragraph">
-                  <wp:posOffset>307975</wp:posOffset>
+                  <wp:posOffset>391795</wp:posOffset>
                 </wp:positionV>
-                <wp:extent cx="4852670" cy="1696085"/>
-                <wp:effectExtent l="0" t="0" r="5080" b="0"/>
+                <wp:extent cx="4974590" cy="1715135"/>
+                <wp:effectExtent l="0" t="0" r="0" b="0"/>
                 <wp:wrapTopAndBottom/>
-                <wp:docPr id="210" name="Groep 210"/>
+                <wp:docPr id="202" name="Groep 202"/>
                 <wp:cNvGraphicFramePr/>
                 <a:graphic xmlns:a="http://schemas.openxmlformats.org/drawingml/2006/main">
                   <a:graphicData uri="http://schemas.microsoft.com/office/word/2010/wordprocessingGroup">
@@ -3944,71 +4934,71 @@
                       <wpg:grpSpPr>
                         <a:xfrm>
                           <a:off x="0" y="0"/>
-                          <a:ext cx="4852670" cy="1696085"/>
+                          <a:ext cx="4974590" cy="1715135"/>
                           <a:chOff x="0" y="0"/>
-                          <a:chExt cx="4852670" cy="1696085"/>
+                          <a:chExt cx="4974590" cy="1715135"/>
                         </a:xfrm>
                       </wpg:grpSpPr>
+                      <pic:pic xmlns:pic="http://schemas.openxmlformats.org/drawingml/2006/picture">
+                        <pic:nvPicPr>
+                          <pic:cNvPr id="201" name="Afbeelding 201"/>
+                          <pic:cNvPicPr>
+                            <a:picLocks noChangeAspect="1"/>
+                          </pic:cNvPicPr>
+                        </pic:nvPicPr>
+                        <pic:blipFill>
+                          <a:blip r:embed="rId21">
+                            <a:extLst>
+                              <a:ext uri="{28A0092B-C50C-407E-A947-70E740481C1C}">
+                                <a14:useLocalDpi xmlns:a14="http://schemas.microsoft.com/office/drawing/2010/main" val="0"/>
+                              </a:ext>
+                            </a:extLst>
+                          </a:blip>
+                          <a:stretch>
+                            <a:fillRect/>
+                          </a:stretch>
+                        </pic:blipFill>
+                        <pic:spPr>
+                          <a:xfrm>
+                            <a:off x="2407920" y="53340"/>
+                            <a:ext cx="2566670" cy="1661795"/>
+                          </a:xfrm>
+                          <a:prstGeom prst="rect">
+                            <a:avLst/>
+                          </a:prstGeom>
+                        </pic:spPr>
+                      </pic:pic>
                       <wpg:grpSp>
-                        <wpg:cNvPr id="193" name="Groep 193"/>
+                        <wpg:cNvPr id="222" name="Groep 222"/>
                         <wpg:cNvGrpSpPr/>
                         <wpg:grpSpPr>
                           <a:xfrm>
                             <a:off x="0" y="0"/>
-                            <a:ext cx="4852670" cy="1696085"/>
+                            <a:ext cx="4853940" cy="1713865"/>
                             <a:chOff x="0" y="0"/>
-                            <a:chExt cx="4852670" cy="1696085"/>
+                            <a:chExt cx="4853940" cy="1713865"/>
                           </a:xfrm>
                         </wpg:grpSpPr>
                         <wpg:grpSp>
-                          <wpg:cNvPr id="26" name="Groep 26"/>
+                          <wpg:cNvPr id="218" name="Groep 218"/>
                           <wpg:cNvGrpSpPr/>
                           <wpg:grpSpPr>
                             <a:xfrm>
                               <a:off x="0" y="0"/>
-                              <a:ext cx="4852670" cy="1696085"/>
+                              <a:ext cx="2499360" cy="1713865"/>
                               <a:chOff x="0" y="0"/>
-                              <a:chExt cx="4852670" cy="1696085"/>
+                              <a:chExt cx="2499360" cy="1713865"/>
                             </a:xfrm>
                           </wpg:grpSpPr>
                           <pic:pic xmlns:pic="http://schemas.openxmlformats.org/drawingml/2006/picture">
                             <pic:nvPicPr>
-                              <pic:cNvPr id="25" name="Afbeelding 25"/>
+                              <pic:cNvPr id="211" name="Afbeelding 211"/>
                               <pic:cNvPicPr>
                                 <a:picLocks noChangeAspect="1"/>
                               </pic:cNvPicPr>
                             </pic:nvPicPr>
                             <pic:blipFill>
-                              <a:blip r:embed="rId12">
-                                <a:extLst>
-                                  <a:ext uri="{28A0092B-C50C-407E-A947-70E740481C1C}">
-                                    <a14:useLocalDpi xmlns:a14="http://schemas.microsoft.com/office/drawing/2010/main" val="0"/>
-                                  </a:ext>
-                                </a:extLst>
-                              </a:blip>
-                              <a:stretch>
-                                <a:fillRect/>
-                              </a:stretch>
-                            </pic:blipFill>
-                            <pic:spPr>
-                              <a:xfrm>
-                                <a:off x="2369820" y="15240"/>
-                                <a:ext cx="2482850" cy="1673225"/>
-                              </a:xfrm>
-                              <a:prstGeom prst="rect">
-                                <a:avLst/>
-                              </a:prstGeom>
-                            </pic:spPr>
-                          </pic:pic>
-                          <pic:pic xmlns:pic="http://schemas.openxmlformats.org/drawingml/2006/picture">
-                            <pic:nvPicPr>
-                              <pic:cNvPr id="24" name="Afbeelding 24"/>
-                              <pic:cNvPicPr>
-                                <a:picLocks noChangeAspect="1"/>
-                              </pic:cNvPicPr>
-                            </pic:nvPicPr>
-                            <pic:blipFill>
-                              <a:blip r:embed="rId13">
+                              <a:blip r:embed="rId22">
                                 <a:extLst>
                                   <a:ext uri="{28A0092B-C50C-407E-A947-70E740481C1C}">
                                     <a14:useLocalDpi xmlns:a14="http://schemas.microsoft.com/office/drawing/2010/main" val="0"/>
@@ -4022,22 +5012,140 @@
                             <pic:spPr>
                               <a:xfrm>
                                 <a:off x="0" y="0"/>
-                                <a:ext cx="2430780" cy="1696085"/>
+                                <a:ext cx="2499360" cy="1713865"/>
                               </a:xfrm>
                               <a:prstGeom prst="rect">
                                 <a:avLst/>
                               </a:prstGeom>
                             </pic:spPr>
                           </pic:pic>
+                          <wps:wsp>
+                            <wps:cNvPr id="214" name="Tekstvak 2"/>
+                            <wps:cNvSpPr txBox="1">
+                              <a:spLocks noChangeArrowheads="1"/>
+                            </wps:cNvSpPr>
+                            <wps:spPr bwMode="auto">
+                              <a:xfrm>
+                                <a:off x="2156460" y="1196340"/>
+                                <a:ext cx="251460" cy="266700"/>
+                              </a:xfrm>
+                              <a:prstGeom prst="rect">
+                                <a:avLst/>
+                              </a:prstGeom>
+                              <a:solidFill>
+                                <a:srgbClr val="FFFFFF"/>
+                              </a:solidFill>
+                              <a:ln w="9525">
+                                <a:solidFill>
+                                  <a:srgbClr val="000000"/>
+                                </a:solidFill>
+                                <a:miter lim="800000"/>
+                                <a:headEnd/>
+                                <a:tailEnd/>
+                              </a:ln>
+                            </wps:spPr>
+                            <wps:txbx>
+                              <w:txbxContent>
+                                <w:p>
+                                  <w:r>
+                                    <w:t>a</w:t>
+                                  </w:r>
+                                  <w:r>
+                                    <w:rPr>
+                                      <w:noProof/>
+                                    </w:rPr>
+                                    <w:drawing>
+                                      <wp:inline distT="0" distB="0" distL="0" distR="0" wp14:anchorId="28ECC459" wp14:editId="1E3556FC">
+                                        <wp:extent cx="59690" cy="39370"/>
+                                        <wp:effectExtent l="0" t="0" r="0" b="0"/>
+                                        <wp:docPr id="215" name="Afbeelding 215"/>
+                                        <wp:cNvGraphicFramePr>
+                                          <a:graphicFrameLocks xmlns:a="http://schemas.openxmlformats.org/drawingml/2006/main" noChangeAspect="1"/>
+                                        </wp:cNvGraphicFramePr>
+                                        <a:graphic xmlns:a="http://schemas.openxmlformats.org/drawingml/2006/main">
+                                          <a:graphicData uri="http://schemas.openxmlformats.org/drawingml/2006/picture">
+                                            <pic:pic xmlns:pic="http://schemas.openxmlformats.org/drawingml/2006/picture">
+                                              <pic:nvPicPr>
+                                                <pic:cNvPr id="1" name=""/>
+                                                <pic:cNvPicPr/>
+                                              </pic:nvPicPr>
+                                              <pic:blipFill>
+                                                <a:blip r:embed="rId12"/>
+                                                <a:stretch>
+                                                  <a:fillRect/>
+                                                </a:stretch>
+                                              </pic:blipFill>
+                                              <pic:spPr>
+                                                <a:xfrm>
+                                                  <a:off x="0" y="0"/>
+                                                  <a:ext cx="59690" cy="39370"/>
+                                                </a:xfrm>
+                                                <a:prstGeom prst="rect">
+                                                  <a:avLst/>
+                                                </a:prstGeom>
+                                              </pic:spPr>
+                                            </pic:pic>
+                                          </a:graphicData>
+                                        </a:graphic>
+                                      </wp:inline>
+                                    </w:drawing>
+                                  </w:r>
+                                  <w:r>
+                                    <w:rPr>
+                                      <w:noProof/>
+                                    </w:rPr>
+                                    <w:drawing>
+                                      <wp:inline distT="0" distB="0" distL="0" distR="0" wp14:anchorId="7F56D46A" wp14:editId="411FE2AA">
+                                        <wp:extent cx="59690" cy="39370"/>
+                                        <wp:effectExtent l="0" t="0" r="0" b="0"/>
+                                        <wp:docPr id="216" name="Afbeelding 216"/>
+                                        <wp:cNvGraphicFramePr>
+                                          <a:graphicFrameLocks xmlns:a="http://schemas.openxmlformats.org/drawingml/2006/main" noChangeAspect="1"/>
+                                        </wp:cNvGraphicFramePr>
+                                        <a:graphic xmlns:a="http://schemas.openxmlformats.org/drawingml/2006/main">
+                                          <a:graphicData uri="http://schemas.openxmlformats.org/drawingml/2006/picture">
+                                            <pic:pic xmlns:pic="http://schemas.openxmlformats.org/drawingml/2006/picture">
+                                              <pic:nvPicPr>
+                                                <pic:cNvPr id="1" name=""/>
+                                                <pic:cNvPicPr/>
+                                              </pic:nvPicPr>
+                                              <pic:blipFill>
+                                                <a:blip r:embed="rId12"/>
+                                                <a:stretch>
+                                                  <a:fillRect/>
+                                                </a:stretch>
+                                              </pic:blipFill>
+                                              <pic:spPr>
+                                                <a:xfrm>
+                                                  <a:off x="0" y="0"/>
+                                                  <a:ext cx="59690" cy="39370"/>
+                                                </a:xfrm>
+                                                <a:prstGeom prst="rect">
+                                                  <a:avLst/>
+                                                </a:prstGeom>
+                                              </pic:spPr>
+                                            </pic:pic>
+                                          </a:graphicData>
+                                        </a:graphic>
+                                      </wp:inline>
+                                    </w:drawing>
+                                  </w:r>
+                                </w:p>
+                              </w:txbxContent>
+                            </wps:txbx>
+                            <wps:bodyPr rot="0" vert="horz" wrap="square" lIns="91440" tIns="45720" rIns="91440" bIns="45720" anchor="t" anchorCtr="0">
+                              <a:noAutofit/>
+                            </wps:bodyPr>
+                          </wps:wsp>
                         </wpg:grpSp>
                         <wps:wsp>
-                          <wps:cNvPr id="30" name="Tekstvak 2"/>
+                          <wps:cNvPr id="219" name="Tekstvak 2"/>
                           <wps:cNvSpPr txBox="1">
                             <a:spLocks noChangeArrowheads="1"/>
                           </wps:cNvSpPr>
                           <wps:spPr bwMode="auto">
                             <a:xfrm>
-                              <a:off x="2087880" y="1036320"/>
+                              <a:off x="4602480" y="1181100"/>
                               <a:ext cx="251460" cy="266700"/>
                             </a:xfrm>
                             <a:prstGeom prst="rect">
@@ -4059,17 +5167,17 @@
                             <w:txbxContent>
                               <w:p>
                                 <w:r>
-                                  <w:t>a</w:t>
+                                  <w:t>b</w:t>
                                 </w:r>
                                 <w:r>
                                   <w:rPr>
                                     <w:noProof/>
                                   </w:rPr>
                                   <w:drawing>
-                                    <wp:inline distT="0" distB="0" distL="0" distR="0" wp14:anchorId="1A1F98E7" wp14:editId="49399A67">
+                                    <wp:inline distT="0" distB="0" distL="0" distR="0" wp14:anchorId="32A539E1" wp14:editId="07AA4768">
                                       <wp:extent cx="59690" cy="39370"/>
                                       <wp:effectExtent l="0" t="0" r="0" b="0"/>
-                                      <wp:docPr id="206" name="Afbeelding 206"/>
+                                      <wp:docPr id="220" name="Afbeelding 220"/>
                                       <wp:cNvGraphicFramePr>
                                         <a:graphicFrameLocks xmlns:a="http://schemas.openxmlformats.org/drawingml/2006/main" noChangeAspect="1"/>
                                       </wp:cNvGraphicFramePr>
@@ -4081,7 +5189,7 @@
                                               <pic:cNvPicPr/>
                                             </pic:nvPicPr>
                                             <pic:blipFill>
-                                              <a:blip r:embed="rId9"/>
+                                              <a:blip r:embed="rId12"/>
                                               <a:stretch>
                                                 <a:fillRect/>
                                               </a:stretch>
@@ -4106,10 +5214,10 @@
                                     <w:noProof/>
                                   </w:rPr>
                                   <w:drawing>
-                                    <wp:inline distT="0" distB="0" distL="0" distR="0" wp14:anchorId="41E53C02" wp14:editId="123BE35C">
+                                    <wp:inline distT="0" distB="0" distL="0" distR="0" wp14:anchorId="2A820C04" wp14:editId="5A13C7DF">
                                       <wp:extent cx="59690" cy="39370"/>
                                       <wp:effectExtent l="0" t="0" r="0" b="0"/>
-                                      <wp:docPr id="207" name="Afbeelding 207"/>
+                                      <wp:docPr id="221" name="Afbeelding 221"/>
                                       <wp:cNvGraphicFramePr>
                                         <a:graphicFrameLocks xmlns:a="http://schemas.openxmlformats.org/drawingml/2006/main" noChangeAspect="1"/>
                                       </wp:cNvGraphicFramePr>
@@ -4121,7 +5229,639 @@
                                               <pic:cNvPicPr/>
                                             </pic:nvPicPr>
                                             <pic:blipFill>
-                                              <a:blip r:embed="rId9"/>
+                                              <a:blip r:embed="rId12"/>
+                                              <a:stretch>
+                                                <a:fillRect/>
+                                              </a:stretch>
+                                            </pic:blipFill>
+                                            <pic:spPr>
+                                              <a:xfrm>
+                                                <a:off x="0" y="0"/>
+                                                <a:ext cx="59690" cy="39370"/>
+                                              </a:xfrm>
+                                              <a:prstGeom prst="rect">
+                                                <a:avLst/>
+                                              </a:prstGeom>
+                                            </pic:spPr>
+                                          </pic:pic>
+                                        </a:graphicData>
+                                      </a:graphic>
+                                    </wp:inline>
+                                  </w:drawing>
+                                </w:r>
+                              </w:p>
+                            </w:txbxContent>
+                          </wps:txbx>
+                          <wps:bodyPr rot="0" vert="horz" wrap="square" lIns="91440" tIns="45720" rIns="91440" bIns="45720" anchor="t" anchorCtr="0">
+                            <a:noAutofit/>
+                          </wps:bodyPr>
+                        </wps:wsp>
+                      </wpg:grpSp>
+                    </wpg:wgp>
+                  </a:graphicData>
+                </a:graphic>
+              </wp:anchor>
+            </w:drawing>
+          </mc:Choice>
+          <mc:Fallback>
+            <w:pict>
+              <v:group w14:anchorId="4815FD75" id="Groep 202" o:spid="_x0000_s1056" style="position:absolute;margin-left:13.35pt;margin-top:30.85pt;width:391.7pt;height:135.05pt;z-index:251672576" coordsize="49745,17151" o:gfxdata="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">
+                <v:shape id="Afbeelding 201" o:spid="_x0000_s1057" type="#_x0000_t75" style="position:absolute;left:24079;top:533;width:25666;height:16618;visibility:visible;mso-wrap-style:square" o:gfxdata="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">
+                  <v:imagedata r:id="rId23" o:title=""/>
+                </v:shape>
+                <v:group id="Groep 222" o:spid="_x0000_s1058" style="position:absolute;width:48539;height:17138" coordsize="48539,17138" o:gfxdata="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">
+                  <v:group id="Groep 218" o:spid="_x0000_s1059" style="position:absolute;width:24993;height:17138" coordsize="24993,17138" o:gfxdata="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">
+                    <v:shape id="Afbeelding 211" o:spid="_x0000_s1060" type="#_x0000_t75" style="position:absolute;width:24993;height:17138;visibility:visible;mso-wrap-style:square" o:gfxdata="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">
+                      <v:imagedata r:id="rId24" o:title=""/>
+                    </v:shape>
+                    <v:shape id="_x0000_s1061" type="#_x0000_t202" style="position:absolute;left:21564;top:11963;width:2515;height:2667;visibility:visible;mso-wrap-style:square;v-text-anchor:top" o:gfxdata="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">
+                      <v:textbox>
+                        <w:txbxContent>
+                          <w:p>
+                            <w:r>
+                              <w:t>a</w:t>
+                            </w:r>
+                            <w:r>
+                              <w:rPr>
+                                <w:noProof/>
+                              </w:rPr>
+                              <w:drawing>
+                                <wp:inline distT="0" distB="0" distL="0" distR="0" wp14:anchorId="28ECC459" wp14:editId="1E3556FC">
+                                  <wp:extent cx="59690" cy="39370"/>
+                                  <wp:effectExtent l="0" t="0" r="0" b="0"/>
+                                  <wp:docPr id="215" name="Afbeelding 215"/>
+                                  <wp:cNvGraphicFramePr>
+                                    <a:graphicFrameLocks xmlns:a="http://schemas.openxmlformats.org/drawingml/2006/main" noChangeAspect="1"/>
+                                  </wp:cNvGraphicFramePr>
+                                  <a:graphic xmlns:a="http://schemas.openxmlformats.org/drawingml/2006/main">
+                                    <a:graphicData uri="http://schemas.openxmlformats.org/drawingml/2006/picture">
+                                      <pic:pic xmlns:pic="http://schemas.openxmlformats.org/drawingml/2006/picture">
+                                        <pic:nvPicPr>
+                                          <pic:cNvPr id="1" name=""/>
+                                          <pic:cNvPicPr/>
+                                        </pic:nvPicPr>
+                                        <pic:blipFill>
+                                          <a:blip r:embed="rId12"/>
+                                          <a:stretch>
+                                            <a:fillRect/>
+                                          </a:stretch>
+                                        </pic:blipFill>
+                                        <pic:spPr>
+                                          <a:xfrm>
+                                            <a:off x="0" y="0"/>
+                                            <a:ext cx="59690" cy="39370"/>
+                                          </a:xfrm>
+                                          <a:prstGeom prst="rect">
+                                            <a:avLst/>
+                                          </a:prstGeom>
+                                        </pic:spPr>
+                                      </pic:pic>
+                                    </a:graphicData>
+                                  </a:graphic>
+                                </wp:inline>
+                              </w:drawing>
+                            </w:r>
+                            <w:r>
+                              <w:rPr>
+                                <w:noProof/>
+                              </w:rPr>
+                              <w:drawing>
+                                <wp:inline distT="0" distB="0" distL="0" distR="0" wp14:anchorId="7F56D46A" wp14:editId="411FE2AA">
+                                  <wp:extent cx="59690" cy="39370"/>
+                                  <wp:effectExtent l="0" t="0" r="0" b="0"/>
+                                  <wp:docPr id="216" name="Afbeelding 216"/>
+                                  <wp:cNvGraphicFramePr>
+                                    <a:graphicFrameLocks xmlns:a="http://schemas.openxmlformats.org/drawingml/2006/main" noChangeAspect="1"/>
+                                  </wp:cNvGraphicFramePr>
+                                  <a:graphic xmlns:a="http://schemas.openxmlformats.org/drawingml/2006/main">
+                                    <a:graphicData uri="http://schemas.openxmlformats.org/drawingml/2006/picture">
+                                      <pic:pic xmlns:pic="http://schemas.openxmlformats.org/drawingml/2006/picture">
+                                        <pic:nvPicPr>
+                                          <pic:cNvPr id="1" name=""/>
+                                          <pic:cNvPicPr/>
+                                        </pic:nvPicPr>
+                                        <pic:blipFill>
+                                          <a:blip r:embed="rId12"/>
+                                          <a:stretch>
+                                            <a:fillRect/>
+                                          </a:stretch>
+                                        </pic:blipFill>
+                                        <pic:spPr>
+                                          <a:xfrm>
+                                            <a:off x="0" y="0"/>
+                                            <a:ext cx="59690" cy="39370"/>
+                                          </a:xfrm>
+                                          <a:prstGeom prst="rect">
+                                            <a:avLst/>
+                                          </a:prstGeom>
+                                        </pic:spPr>
+                                      </pic:pic>
+                                    </a:graphicData>
+                                  </a:graphic>
+                                </wp:inline>
+                              </w:drawing>
+                            </w:r>
+                          </w:p>
+                        </w:txbxContent>
+                      </v:textbox>
+                    </v:shape>
+                  </v:group>
+                  <v:shape id="_x0000_s1062" type="#_x0000_t202" style="position:absolute;left:46024;top:11811;width:2515;height:2667;visibility:visible;mso-wrap-style:square;v-text-anchor:top" o:gfxdata="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">
+                    <v:textbox>
+                      <w:txbxContent>
+                        <w:p>
+                          <w:r>
+                            <w:t>b</w:t>
+                          </w:r>
+                          <w:r>
+                            <w:rPr>
+                              <w:noProof/>
+                            </w:rPr>
+                            <w:drawing>
+                              <wp:inline distT="0" distB="0" distL="0" distR="0" wp14:anchorId="32A539E1" wp14:editId="07AA4768">
+                                <wp:extent cx="59690" cy="39370"/>
+                                <wp:effectExtent l="0" t="0" r="0" b="0"/>
+                                <wp:docPr id="220" name="Afbeelding 220"/>
+                                <wp:cNvGraphicFramePr>
+                                  <a:graphicFrameLocks xmlns:a="http://schemas.openxmlformats.org/drawingml/2006/main" noChangeAspect="1"/>
+                                </wp:cNvGraphicFramePr>
+                                <a:graphic xmlns:a="http://schemas.openxmlformats.org/drawingml/2006/main">
+                                  <a:graphicData uri="http://schemas.openxmlformats.org/drawingml/2006/picture">
+                                    <pic:pic xmlns:pic="http://schemas.openxmlformats.org/drawingml/2006/picture">
+                                      <pic:nvPicPr>
+                                        <pic:cNvPr id="1" name=""/>
+                                        <pic:cNvPicPr/>
+                                      </pic:nvPicPr>
+                                      <pic:blipFill>
+                                        <a:blip r:embed="rId12"/>
+                                        <a:stretch>
+                                          <a:fillRect/>
+                                        </a:stretch>
+                                      </pic:blipFill>
+                                      <pic:spPr>
+                                        <a:xfrm>
+                                          <a:off x="0" y="0"/>
+                                          <a:ext cx="59690" cy="39370"/>
+                                        </a:xfrm>
+                                        <a:prstGeom prst="rect">
+                                          <a:avLst/>
+                                        </a:prstGeom>
+                                      </pic:spPr>
+                                    </pic:pic>
+                                  </a:graphicData>
+                                </a:graphic>
+                              </wp:inline>
+                            </w:drawing>
+                          </w:r>
+                          <w:r>
+                            <w:rPr>
+                              <w:noProof/>
+                            </w:rPr>
+                            <w:drawing>
+                              <wp:inline distT="0" distB="0" distL="0" distR="0" wp14:anchorId="2A820C04" wp14:editId="5A13C7DF">
+                                <wp:extent cx="59690" cy="39370"/>
+                                <wp:effectExtent l="0" t="0" r="0" b="0"/>
+                                <wp:docPr id="221" name="Afbeelding 221"/>
+                                <wp:cNvGraphicFramePr>
+                                  <a:graphicFrameLocks xmlns:a="http://schemas.openxmlformats.org/drawingml/2006/main" noChangeAspect="1"/>
+                                </wp:cNvGraphicFramePr>
+                                <a:graphic xmlns:a="http://schemas.openxmlformats.org/drawingml/2006/main">
+                                  <a:graphicData uri="http://schemas.openxmlformats.org/drawingml/2006/picture">
+                                    <pic:pic xmlns:pic="http://schemas.openxmlformats.org/drawingml/2006/picture">
+                                      <pic:nvPicPr>
+                                        <pic:cNvPr id="1" name=""/>
+                                        <pic:cNvPicPr/>
+                                      </pic:nvPicPr>
+                                      <pic:blipFill>
+                                        <a:blip r:embed="rId12"/>
+                                        <a:stretch>
+                                          <a:fillRect/>
+                                        </a:stretch>
+                                      </pic:blipFill>
+                                      <pic:spPr>
+                                        <a:xfrm>
+                                          <a:off x="0" y="0"/>
+                                          <a:ext cx="59690" cy="39370"/>
+                                        </a:xfrm>
+                                        <a:prstGeom prst="rect">
+                                          <a:avLst/>
+                                        </a:prstGeom>
+                                      </pic:spPr>
+                                    </pic:pic>
+                                  </a:graphicData>
+                                </a:graphic>
+                              </wp:inline>
+                            </w:drawing>
+                          </w:r>
+                        </w:p>
+                      </w:txbxContent>
+                    </v:textbox>
+                  </v:shape>
+                </v:group>
+                <w10:wrap type="topAndBottom"/>
+              </v:group>
+            </w:pict>
+          </mc:Fallback>
+        </mc:AlternateContent>
+      </w:r>
+      <w:proofErr w:type="spellStart"/>
+      <w:r>
+        <w:rPr>
+          <w:rFonts w:eastAsiaTheme="minorEastAsia"/>
+          <w:lang w:val="en-US"/>
+        </w:rPr>
+        <w:t>Figuur</w:t>
+      </w:r>
+      <w:proofErr w:type="spellEnd"/>
+      <w:r>
+        <w:rPr>
+          <w:rFonts w:eastAsiaTheme="minorEastAsia"/>
+          <w:lang w:val="en-US"/>
+        </w:rPr>
+        <w:t xml:space="preserve"> 8</w:t>
+      </w:r>
+    </w:p>
+    <w:p>
+      <w:pPr>
+        <w:rPr>
+          <w:rFonts w:eastAsiaTheme="minorEastAsia"/>
+          <w:lang w:val="en-US"/>
+        </w:rPr>
+      </w:pPr>
+    </w:p>
+    <w:p>
+      <w:pPr>
+        <w:rPr>
+          <w:rFonts w:eastAsiaTheme="minorEastAsia"/>
+          <w:lang w:val="en-US"/>
+        </w:rPr>
+      </w:pPr>
+      <w:r>
+        <w:rPr>
+          <w:rFonts w:eastAsiaTheme="minorEastAsia"/>
+          <w:noProof/>
+          <w:lang w:val="en-US"/>
+        </w:rPr>
+        <mc:AlternateContent>
+          <mc:Choice Requires="wpg">
+            <w:drawing>
+              <wp:anchor distT="0" distB="0" distL="114300" distR="114300" simplePos="0" relativeHeight="251689984" behindDoc="0" locked="0" layoutInCell="1" allowOverlap="1" wp14:anchorId="774353F0" wp14:editId="2AC35102">
+                <wp:simplePos x="0" y="0"/>
+                <wp:positionH relativeFrom="column">
+                  <wp:posOffset>-709295</wp:posOffset>
+                </wp:positionH>
+                <wp:positionV relativeFrom="paragraph">
+                  <wp:posOffset>251460</wp:posOffset>
+                </wp:positionV>
+                <wp:extent cx="7109460" cy="1554480"/>
+                <wp:effectExtent l="0" t="0" r="0" b="7620"/>
+                <wp:wrapNone/>
+                <wp:docPr id="236" name="Groep 236"/>
+                <wp:cNvGraphicFramePr/>
+                <a:graphic xmlns:a="http://schemas.openxmlformats.org/drawingml/2006/main">
+                  <a:graphicData uri="http://schemas.microsoft.com/office/word/2010/wordprocessingGroup">
+                    <wpg:wgp>
+                      <wpg:cNvGrpSpPr/>
+                      <wpg:grpSpPr>
+                        <a:xfrm>
+                          <a:off x="0" y="0"/>
+                          <a:ext cx="7109460" cy="1554480"/>
+                          <a:chOff x="0" y="0"/>
+                          <a:chExt cx="7109460" cy="1554480"/>
+                        </a:xfrm>
+                      </wpg:grpSpPr>
+                      <wpg:grpSp>
+                        <wpg:cNvPr id="235" name="Groep 235"/>
+                        <wpg:cNvGrpSpPr/>
+                        <wpg:grpSpPr>
+                          <a:xfrm>
+                            <a:off x="0" y="0"/>
+                            <a:ext cx="7109460" cy="1554480"/>
+                            <a:chOff x="0" y="0"/>
+                            <a:chExt cx="7109460" cy="1554480"/>
+                          </a:xfrm>
+                        </wpg:grpSpPr>
+                        <wpg:grpSp>
+                          <wpg:cNvPr id="234" name="Groep 234"/>
+                          <wpg:cNvGrpSpPr/>
+                          <wpg:grpSpPr>
+                            <a:xfrm>
+                              <a:off x="0" y="0"/>
+                              <a:ext cx="7109460" cy="1554480"/>
+                              <a:chOff x="0" y="0"/>
+                              <a:chExt cx="7109460" cy="1554480"/>
+                            </a:xfrm>
+                          </wpg:grpSpPr>
+                          <wpg:grpSp>
+                            <wpg:cNvPr id="233" name="Groep 233"/>
+                            <wpg:cNvGrpSpPr/>
+                            <wpg:grpSpPr>
+                              <a:xfrm>
+                                <a:off x="0" y="0"/>
+                                <a:ext cx="7109460" cy="1554480"/>
+                                <a:chOff x="0" y="0"/>
+                                <a:chExt cx="7109460" cy="1554480"/>
+                              </a:xfrm>
+                            </wpg:grpSpPr>
+                            <pic:pic xmlns:pic="http://schemas.openxmlformats.org/drawingml/2006/picture">
+                              <pic:nvPicPr>
+                                <pic:cNvPr id="203" name="Afbeelding 203"/>
+                                <pic:cNvPicPr>
+                                  <a:picLocks noChangeAspect="1"/>
+                                </pic:cNvPicPr>
+                              </pic:nvPicPr>
+                              <pic:blipFill>
+                                <a:blip r:embed="rId25">
+                                  <a:extLst>
+                                    <a:ext uri="{28A0092B-C50C-407E-A947-70E740481C1C}">
+                                      <a14:useLocalDpi xmlns:a14="http://schemas.microsoft.com/office/drawing/2010/main" val="0"/>
+                                    </a:ext>
+                                  </a:extLst>
+                                </a:blip>
+                                <a:stretch>
+                                  <a:fillRect/>
+                                </a:stretch>
+                              </pic:blipFill>
+                              <pic:spPr>
+                                <a:xfrm>
+                                  <a:off x="4739640" y="38100"/>
+                                  <a:ext cx="2369820" cy="1500505"/>
+                                </a:xfrm>
+                                <a:prstGeom prst="rect">
+                                  <a:avLst/>
+                                </a:prstGeom>
+                              </pic:spPr>
+                            </pic:pic>
+                            <wpg:grpSp>
+                              <wpg:cNvPr id="19" name="Groep 19"/>
+                              <wpg:cNvGrpSpPr/>
+                              <wpg:grpSpPr>
+                                <a:xfrm>
+                                  <a:off x="0" y="0"/>
+                                  <a:ext cx="4792980" cy="1554480"/>
+                                  <a:chOff x="0" y="0"/>
+                                  <a:chExt cx="4792980" cy="1554480"/>
+                                </a:xfrm>
+                              </wpg:grpSpPr>
+                              <pic:pic xmlns:pic="http://schemas.openxmlformats.org/drawingml/2006/picture">
+                                <pic:nvPicPr>
+                                  <pic:cNvPr id="4" name="image1.png"/>
+                                  <pic:cNvPicPr/>
+                                </pic:nvPicPr>
+                                <pic:blipFill>
+                                  <a:blip r:embed="rId26"/>
+                                  <a:srcRect/>
+                                  <a:stretch>
+                                    <a:fillRect/>
+                                  </a:stretch>
+                                </pic:blipFill>
+                                <pic:spPr>
+                                  <a:xfrm>
+                                    <a:off x="0" y="0"/>
+                                    <a:ext cx="2522220" cy="1554480"/>
+                                  </a:xfrm>
+                                  <a:prstGeom prst="rect">
+                                    <a:avLst/>
+                                  </a:prstGeom>
+                                  <a:ln/>
+                                </pic:spPr>
+                              </pic:pic>
+                              <pic:pic xmlns:pic="http://schemas.openxmlformats.org/drawingml/2006/picture">
+                                <pic:nvPicPr>
+                                  <pic:cNvPr id="13" name="image2.png"/>
+                                  <pic:cNvPicPr/>
+                                </pic:nvPicPr>
+                                <pic:blipFill>
+                                  <a:blip r:embed="rId27"/>
+                                  <a:srcRect/>
+                                  <a:stretch>
+                                    <a:fillRect/>
+                                  </a:stretch>
+                                </pic:blipFill>
+                                <pic:spPr>
+                                  <a:xfrm>
+                                    <a:off x="2446020" y="7620"/>
+                                    <a:ext cx="2346960" cy="1531620"/>
+                                  </a:xfrm>
+                                  <a:prstGeom prst="rect">
+                                    <a:avLst/>
+                                  </a:prstGeom>
+                                  <a:ln/>
+                                </pic:spPr>
+                              </pic:pic>
+                            </wpg:grpSp>
+                          </wpg:grpSp>
+                          <wps:wsp>
+                            <wps:cNvPr id="28" name="Tekstvak 2"/>
+                            <wps:cNvSpPr txBox="1">
+                              <a:spLocks noChangeArrowheads="1"/>
+                            </wps:cNvSpPr>
+                            <wps:spPr bwMode="auto">
+                              <a:xfrm>
+                                <a:off x="2118360" y="883920"/>
+                                <a:ext cx="251460" cy="266700"/>
+                              </a:xfrm>
+                              <a:prstGeom prst="rect">
+                                <a:avLst/>
+                              </a:prstGeom>
+                              <a:solidFill>
+                                <a:srgbClr val="FFFFFF"/>
+                              </a:solidFill>
+                              <a:ln w="9525">
+                                <a:solidFill>
+                                  <a:srgbClr val="000000"/>
+                                </a:solidFill>
+                                <a:miter lim="800000"/>
+                                <a:headEnd/>
+                                <a:tailEnd/>
+                              </a:ln>
+                            </wps:spPr>
+                            <wps:txbx>
+                              <w:txbxContent>
+                                <w:p>
+                                  <w:r>
+                                    <w:t>a</w:t>
+                                  </w:r>
+                                  <w:r>
+                                    <w:rPr>
+                                      <w:noProof/>
+                                    </w:rPr>
+                                    <w:drawing>
+                                      <wp:inline distT="0" distB="0" distL="0" distR="0" wp14:anchorId="07A5F15B" wp14:editId="0428D214">
+                                        <wp:extent cx="59690" cy="39370"/>
+                                        <wp:effectExtent l="0" t="0" r="0" b="0"/>
+                                        <wp:docPr id="229" name="Afbeelding 229"/>
+                                        <wp:cNvGraphicFramePr>
+                                          <a:graphicFrameLocks xmlns:a="http://schemas.openxmlformats.org/drawingml/2006/main" noChangeAspect="1"/>
+                                        </wp:cNvGraphicFramePr>
+                                        <a:graphic xmlns:a="http://schemas.openxmlformats.org/drawingml/2006/main">
+                                          <a:graphicData uri="http://schemas.openxmlformats.org/drawingml/2006/picture">
+                                            <pic:pic xmlns:pic="http://schemas.openxmlformats.org/drawingml/2006/picture">
+                                              <pic:nvPicPr>
+                                                <pic:cNvPr id="1" name=""/>
+                                                <pic:cNvPicPr/>
+                                              </pic:nvPicPr>
+                                              <pic:blipFill>
+                                                <a:blip r:embed="rId12"/>
+                                                <a:stretch>
+                                                  <a:fillRect/>
+                                                </a:stretch>
+                                              </pic:blipFill>
+                                              <pic:spPr>
+                                                <a:xfrm>
+                                                  <a:off x="0" y="0"/>
+                                                  <a:ext cx="59690" cy="39370"/>
+                                                </a:xfrm>
+                                                <a:prstGeom prst="rect">
+                                                  <a:avLst/>
+                                                </a:prstGeom>
+                                              </pic:spPr>
+                                            </pic:pic>
+                                          </a:graphicData>
+                                        </a:graphic>
+                                      </wp:inline>
+                                    </w:drawing>
+                                  </w:r>
+                                  <w:r>
+                                    <w:rPr>
+                                      <w:noProof/>
+                                    </w:rPr>
+                                    <w:drawing>
+                                      <wp:inline distT="0" distB="0" distL="0" distR="0" wp14:anchorId="2D100E93" wp14:editId="5C0BF7EA">
+                                        <wp:extent cx="59690" cy="39370"/>
+                                        <wp:effectExtent l="0" t="0" r="0" b="0"/>
+                                        <wp:docPr id="230" name="Afbeelding 230"/>
+                                        <wp:cNvGraphicFramePr>
+                                          <a:graphicFrameLocks xmlns:a="http://schemas.openxmlformats.org/drawingml/2006/main" noChangeAspect="1"/>
+                                        </wp:cNvGraphicFramePr>
+                                        <a:graphic xmlns:a="http://schemas.openxmlformats.org/drawingml/2006/main">
+                                          <a:graphicData uri="http://schemas.openxmlformats.org/drawingml/2006/picture">
+                                            <pic:pic xmlns:pic="http://schemas.openxmlformats.org/drawingml/2006/picture">
+                                              <pic:nvPicPr>
+                                                <pic:cNvPr id="1" name=""/>
+                                                <pic:cNvPicPr/>
+                                              </pic:nvPicPr>
+                                              <pic:blipFill>
+                                                <a:blip r:embed="rId12"/>
+                                                <a:stretch>
+                                                  <a:fillRect/>
+                                                </a:stretch>
+                                              </pic:blipFill>
+                                              <pic:spPr>
+                                                <a:xfrm>
+                                                  <a:off x="0" y="0"/>
+                                                  <a:ext cx="59690" cy="39370"/>
+                                                </a:xfrm>
+                                                <a:prstGeom prst="rect">
+                                                  <a:avLst/>
+                                                </a:prstGeom>
+                                              </pic:spPr>
+                                            </pic:pic>
+                                          </a:graphicData>
+                                        </a:graphic>
+                                      </wp:inline>
+                                    </w:drawing>
+                                  </w:r>
+                                </w:p>
+                              </w:txbxContent>
+                            </wps:txbx>
+                            <wps:bodyPr rot="0" vert="horz" wrap="square" lIns="91440" tIns="45720" rIns="91440" bIns="45720" anchor="t" anchorCtr="0">
+                              <a:noAutofit/>
+                            </wps:bodyPr>
+                          </wps:wsp>
+                        </wpg:grpSp>
+                        <wps:wsp>
+                          <wps:cNvPr id="192" name="Tekstvak 2"/>
+                          <wps:cNvSpPr txBox="1">
+                            <a:spLocks noChangeArrowheads="1"/>
+                          </wps:cNvSpPr>
+                          <wps:spPr bwMode="auto">
+                            <a:xfrm>
+                              <a:off x="4381500" y="906780"/>
+                              <a:ext cx="251460" cy="266700"/>
+                            </a:xfrm>
+                            <a:prstGeom prst="rect">
+                              <a:avLst/>
+                            </a:prstGeom>
+                            <a:solidFill>
+                              <a:srgbClr val="FFFFFF"/>
+                            </a:solidFill>
+                            <a:ln w="9525">
+                              <a:solidFill>
+                                <a:srgbClr val="000000"/>
+                              </a:solidFill>
+                              <a:miter lim="800000"/>
+                              <a:headEnd/>
+                              <a:tailEnd/>
+                            </a:ln>
+                          </wps:spPr>
+                          <wps:txbx>
+                            <w:txbxContent>
+                              <w:p>
+                                <w:r>
+                                  <w:t>b</w:t>
+                                </w:r>
+                                <w:r>
+                                  <w:rPr>
+                                    <w:noProof/>
+                                  </w:rPr>
+                                  <w:drawing>
+                                    <wp:inline distT="0" distB="0" distL="0" distR="0" wp14:anchorId="506AA42D" wp14:editId="26293BEC">
+                                      <wp:extent cx="59690" cy="39370"/>
+                                      <wp:effectExtent l="0" t="0" r="0" b="0"/>
+                                      <wp:docPr id="231" name="Afbeelding 231"/>
+                                      <wp:cNvGraphicFramePr>
+                                        <a:graphicFrameLocks xmlns:a="http://schemas.openxmlformats.org/drawingml/2006/main" noChangeAspect="1"/>
+                                      </wp:cNvGraphicFramePr>
+                                      <a:graphic xmlns:a="http://schemas.openxmlformats.org/drawingml/2006/main">
+                                        <a:graphicData uri="http://schemas.openxmlformats.org/drawingml/2006/picture">
+                                          <pic:pic xmlns:pic="http://schemas.openxmlformats.org/drawingml/2006/picture">
+                                            <pic:nvPicPr>
+                                              <pic:cNvPr id="1" name=""/>
+                                              <pic:cNvPicPr/>
+                                            </pic:nvPicPr>
+                                            <pic:blipFill>
+                                              <a:blip r:embed="rId12"/>
+                                              <a:stretch>
+                                                <a:fillRect/>
+                                              </a:stretch>
+                                            </pic:blipFill>
+                                            <pic:spPr>
+                                              <a:xfrm>
+                                                <a:off x="0" y="0"/>
+                                                <a:ext cx="59690" cy="39370"/>
+                                              </a:xfrm>
+                                              <a:prstGeom prst="rect">
+                                                <a:avLst/>
+                                              </a:prstGeom>
+                                            </pic:spPr>
+                                          </pic:pic>
+                                        </a:graphicData>
+                                      </a:graphic>
+                                    </wp:inline>
+                                  </w:drawing>
+                                </w:r>
+                                <w:r>
+                                  <w:rPr>
+                                    <w:noProof/>
+                                  </w:rPr>
+                                  <w:drawing>
+                                    <wp:inline distT="0" distB="0" distL="0" distR="0" wp14:anchorId="16ECA3F4" wp14:editId="0F5A8B9B">
+                                      <wp:extent cx="59690" cy="39370"/>
+                                      <wp:effectExtent l="0" t="0" r="0" b="0"/>
+                                      <wp:docPr id="232" name="Afbeelding 232"/>
+                                      <wp:cNvGraphicFramePr>
+                                        <a:graphicFrameLocks xmlns:a="http://schemas.openxmlformats.org/drawingml/2006/main" noChangeAspect="1"/>
+                                      </wp:cNvGraphicFramePr>
+                                      <a:graphic xmlns:a="http://schemas.openxmlformats.org/drawingml/2006/main">
+                                        <a:graphicData uri="http://schemas.openxmlformats.org/drawingml/2006/picture">
+                                          <pic:pic xmlns:pic="http://schemas.openxmlformats.org/drawingml/2006/picture">
+                                            <pic:nvPicPr>
+                                              <pic:cNvPr id="1" name=""/>
+                                              <pic:cNvPicPr/>
+                                            </pic:nvPicPr>
+                                            <pic:blipFill>
+                                              <a:blip r:embed="rId12"/>
                                               <a:stretch>
                                                 <a:fillRect/>
                                               </a:stretch>
@@ -4150,13 +5890,13 @@
                         </wps:wsp>
                       </wpg:grpSp>
                       <wps:wsp>
-                        <wps:cNvPr id="27" name="Tekstvak 2"/>
+                        <wps:cNvPr id="196" name="Tekstvak 2"/>
                         <wps:cNvSpPr txBox="1">
                           <a:spLocks noChangeArrowheads="1"/>
                         </wps:cNvSpPr>
                         <wps:spPr bwMode="auto">
                           <a:xfrm>
-                            <a:off x="4480560" y="1059180"/>
+                            <a:off x="6644640" y="952500"/>
                             <a:ext cx="251460" cy="266700"/>
                           </a:xfrm>
                           <a:prstGeom prst="rect">
@@ -4178,17 +5918,17 @@
                           <w:txbxContent>
                             <w:p>
                               <w:r>
-                                <w:t>b</w:t>
+                                <w:t>c</w:t>
                               </w:r>
                               <w:r>
                                 <w:rPr>
                                   <w:noProof/>
                                 </w:rPr>
                                 <w:drawing>
-                                  <wp:inline distT="0" distB="0" distL="0" distR="0" wp14:anchorId="6813DCAB" wp14:editId="5D0582CE">
+                                  <wp:inline distT="0" distB="0" distL="0" distR="0" wp14:anchorId="1AFFDF5B" wp14:editId="65287302">
                                     <wp:extent cx="59690" cy="39370"/>
                                     <wp:effectExtent l="0" t="0" r="0" b="0"/>
-                                    <wp:docPr id="208" name="Afbeelding 208"/>
+                                    <wp:docPr id="227" name="Afbeelding 227"/>
                                     <wp:cNvGraphicFramePr>
                                       <a:graphicFrameLocks xmlns:a="http://schemas.openxmlformats.org/drawingml/2006/main" noChangeAspect="1"/>
                                     </wp:cNvGraphicFramePr>
@@ -4200,7 +5940,7 @@
                                             <pic:cNvPicPr/>
                                           </pic:nvPicPr>
                                           <pic:blipFill>
-                                            <a:blip r:embed="rId9"/>
+                                            <a:blip r:embed="rId12"/>
                                             <a:stretch>
                                               <a:fillRect/>
                                             </a:stretch>
@@ -4225,10 +5965,10 @@
                                   <w:noProof/>
                                 </w:rPr>
                                 <w:drawing>
-                                  <wp:inline distT="0" distB="0" distL="0" distR="0" wp14:anchorId="37780E40" wp14:editId="13C778EE">
+                                  <wp:inline distT="0" distB="0" distL="0" distR="0" wp14:anchorId="5BD10278" wp14:editId="7C58A143">
                                     <wp:extent cx="59690" cy="39370"/>
                                     <wp:effectExtent l="0" t="0" r="0" b="0"/>
-                                    <wp:docPr id="209" name="Afbeelding 209"/>
+                                    <wp:docPr id="228" name="Afbeelding 228"/>
                                     <wp:cNvGraphicFramePr>
                                       <a:graphicFrameLocks xmlns:a="http://schemas.openxmlformats.org/drawingml/2006/main" noChangeAspect="1"/>
                                     </wp:cNvGraphicFramePr>
@@ -4240,7 +5980,7 @@
                                             <pic:cNvPicPr/>
                                           </pic:nvPicPr>
                                           <pic:blipFill>
-                                            <a:blip r:embed="rId9"/>
+                                            <a:blip r:embed="rId12"/>
                                             <a:stretch>
                                               <a:fillRect/>
                                             </a:stretch>
@@ -4275,32 +6015,130 @@
           </mc:Choice>
           <mc:Fallback>
             <w:pict>
-              <v:group w14:anchorId="31F91ABA" id="Groep 210" o:spid="_x0000_s1041" style="position:absolute;margin-left:46.15pt;margin-top:24.25pt;width:382.1pt;height:133.55pt;z-index:251671552" coordsize="48526,16960" o:gfxdata="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">
-                <v:group id="Groep 193" o:spid="_x0000_s1042" style="position:absolute;width:48526;height:16960" coordsize="48526,16960" o:gfxdata="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">
-                  <v:group id="Groep 26" o:spid="_x0000_s1043" style="position:absolute;width:48526;height:16960" coordsize="48526,16960" o:gfxdata="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">
-                    <v:shape id="Afbeelding 25" o:spid="_x0000_s1044" type="#_x0000_t75" style="position:absolute;left:23698;top:152;width:24828;height:16732;visibility:visible;mso-wrap-style:square" o:gfxdata="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">
-                      <v:imagedata r:id="rId14" o:title=""/>
-                    </v:shape>
-                    <v:shape id="Afbeelding 24" o:spid="_x0000_s1045" type="#_x0000_t75" style="position:absolute;width:24307;height:16960;visibility:visible;mso-wrap-style:square" o:gfxdata="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">
-                      <v:imagedata r:id="rId15" o:title=""/>
+              <v:group w14:anchorId="774353F0" id="Groep 236" o:spid="_x0000_s1063" style="position:absolute;margin-left:-55.85pt;margin-top:19.8pt;width:559.8pt;height:122.4pt;z-index:251689984" coordsize="71094,15544" o:gfxdata="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">
+                <v:group id="Groep 235" o:spid="_x0000_s1064" style="position:absolute;width:71094;height:15544" coordsize="71094,15544" o:gfxdata="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">
+                  <v:group id="Groep 234" o:spid="_x0000_s1065" style="position:absolute;width:71094;height:15544" coordsize="71094,15544" o:gfxdata="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">
+                    <v:group id="Groep 233" o:spid="_x0000_s1066" style="position:absolute;width:71094;height:15544" coordsize="71094,15544" o:gfxdata="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">
+                      <v:shape id="Afbeelding 203" o:spid="_x0000_s1067" type="#_x0000_t75" style="position:absolute;left:47396;top:381;width:23698;height:15005;visibility:visible;mso-wrap-style:square" o:gfxdata="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">
+                        <v:imagedata r:id="rId28" o:title=""/>
+                      </v:shape>
+                      <v:group id="Groep 19" o:spid="_x0000_s1068" style="position:absolute;width:47929;height:15544" coordsize="47929,15544" o:gfxdata="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">
+                        <v:shape id="image1.png" o:spid="_x0000_s1069" type="#_x0000_t75" style="position:absolute;width:25222;height:15544;visibility:visible;mso-wrap-style:square" o:gfxdata="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">
+                          <v:imagedata r:id="rId29" o:title=""/>
+                        </v:shape>
+                        <v:shape id="image2.png" o:spid="_x0000_s1070" type="#_x0000_t75" style="position:absolute;left:24460;top:76;width:23469;height:15316;visibility:visible;mso-wrap-style:square" o:gfxdata="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">
+                          <v:imagedata r:id="rId30" o:title=""/>
+                        </v:shape>
+                      </v:group>
+                    </v:group>
+                    <v:shape id="_x0000_s1071" type="#_x0000_t202" style="position:absolute;left:21183;top:8839;width:2515;height:2667;visibility:visible;mso-wrap-style:square;v-text-anchor:top" o:gfxdata="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">
+                      <v:textbox>
+                        <w:txbxContent>
+                          <w:p>
+                            <w:r>
+                              <w:t>a</w:t>
+                            </w:r>
+                            <w:r>
+                              <w:rPr>
+                                <w:noProof/>
+                              </w:rPr>
+                              <w:drawing>
+                                <wp:inline distT="0" distB="0" distL="0" distR="0" wp14:anchorId="07A5F15B" wp14:editId="0428D214">
+                                  <wp:extent cx="59690" cy="39370"/>
+                                  <wp:effectExtent l="0" t="0" r="0" b="0"/>
+                                  <wp:docPr id="229" name="Afbeelding 229"/>
+                                  <wp:cNvGraphicFramePr>
+                                    <a:graphicFrameLocks xmlns:a="http://schemas.openxmlformats.org/drawingml/2006/main" noChangeAspect="1"/>
+                                  </wp:cNvGraphicFramePr>
+                                  <a:graphic xmlns:a="http://schemas.openxmlformats.org/drawingml/2006/main">
+                                    <a:graphicData uri="http://schemas.openxmlformats.org/drawingml/2006/picture">
+                                      <pic:pic xmlns:pic="http://schemas.openxmlformats.org/drawingml/2006/picture">
+                                        <pic:nvPicPr>
+                                          <pic:cNvPr id="1" name=""/>
+                                          <pic:cNvPicPr/>
+                                        </pic:nvPicPr>
+                                        <pic:blipFill>
+                                          <a:blip r:embed="rId12"/>
+                                          <a:stretch>
+                                            <a:fillRect/>
+                                          </a:stretch>
+                                        </pic:blipFill>
+                                        <pic:spPr>
+                                          <a:xfrm>
+                                            <a:off x="0" y="0"/>
+                                            <a:ext cx="59690" cy="39370"/>
+                                          </a:xfrm>
+                                          <a:prstGeom prst="rect">
+                                            <a:avLst/>
+                                          </a:prstGeom>
+                                        </pic:spPr>
+                                      </pic:pic>
+                                    </a:graphicData>
+                                  </a:graphic>
+                                </wp:inline>
+                              </w:drawing>
+                            </w:r>
+                            <w:r>
+                              <w:rPr>
+                                <w:noProof/>
+                              </w:rPr>
+                              <w:drawing>
+                                <wp:inline distT="0" distB="0" distL="0" distR="0" wp14:anchorId="2D100E93" wp14:editId="5C0BF7EA">
+                                  <wp:extent cx="59690" cy="39370"/>
+                                  <wp:effectExtent l="0" t="0" r="0" b="0"/>
+                                  <wp:docPr id="230" name="Afbeelding 230"/>
+                                  <wp:cNvGraphicFramePr>
+                                    <a:graphicFrameLocks xmlns:a="http://schemas.openxmlformats.org/drawingml/2006/main" noChangeAspect="1"/>
+                                  </wp:cNvGraphicFramePr>
+                                  <a:graphic xmlns:a="http://schemas.openxmlformats.org/drawingml/2006/main">
+                                    <a:graphicData uri="http://schemas.openxmlformats.org/drawingml/2006/picture">
+                                      <pic:pic xmlns:pic="http://schemas.openxmlformats.org/drawingml/2006/picture">
+                                        <pic:nvPicPr>
+                                          <pic:cNvPr id="1" name=""/>
+                                          <pic:cNvPicPr/>
+                                        </pic:nvPicPr>
+                                        <pic:blipFill>
+                                          <a:blip r:embed="rId12"/>
+                                          <a:stretch>
+                                            <a:fillRect/>
+                                          </a:stretch>
+                                        </pic:blipFill>
+                                        <pic:spPr>
+                                          <a:xfrm>
+                                            <a:off x="0" y="0"/>
+                                            <a:ext cx="59690" cy="39370"/>
+                                          </a:xfrm>
+                                          <a:prstGeom prst="rect">
+                                            <a:avLst/>
+                                          </a:prstGeom>
+                                        </pic:spPr>
+                                      </pic:pic>
+                                    </a:graphicData>
+                                  </a:graphic>
+                                </wp:inline>
+                              </w:drawing>
+                            </w:r>
+                          </w:p>
+                        </w:txbxContent>
+                      </v:textbox>
                     </v:shape>
                   </v:group>
-                  <v:shape id="_x0000_s1046" type="#_x0000_t202" style="position:absolute;left:20878;top:10363;width:2515;height:2667;visibility:visible;mso-wrap-style:square;v-text-anchor:top" o:gfxdata="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">
+                  <v:shape id="_x0000_s1072" type="#_x0000_t202" style="position:absolute;left:43815;top:9067;width:2514;height:2667;visibility:visible;mso-wrap-style:square;v-text-anchor:top" o:gfxdata="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">
                     <v:textbox>
                       <w:txbxContent>
                         <w:p>
                           <w:r>
-                            <w:t>a</w:t>
+                            <w:t>b</w:t>
                           </w:r>
                           <w:r>
                             <w:rPr>
                               <w:noProof/>
                             </w:rPr>
                             <w:drawing>
-                              <wp:inline distT="0" distB="0" distL="0" distR="0" wp14:anchorId="1A1F98E7" wp14:editId="49399A67">
+                              <wp:inline distT="0" distB="0" distL="0" distR="0" wp14:anchorId="506AA42D" wp14:editId="26293BEC">
                                 <wp:extent cx="59690" cy="39370"/>
                                 <wp:effectExtent l="0" t="0" r="0" b="0"/>
-                                <wp:docPr id="206" name="Afbeelding 206"/>
+                                <wp:docPr id="231" name="Afbeelding 231"/>
                                 <wp:cNvGraphicFramePr>
                                   <a:graphicFrameLocks xmlns:a="http://schemas.openxmlformats.org/drawingml/2006/main" noChangeAspect="1"/>
                                 </wp:cNvGraphicFramePr>
@@ -4312,7 +6150,7 @@
                                         <pic:cNvPicPr/>
                                       </pic:nvPicPr>
                                       <pic:blipFill>
-                                        <a:blip r:embed="rId9"/>
+                                        <a:blip r:embed="rId12"/>
                                         <a:stretch>
                                           <a:fillRect/>
                                         </a:stretch>
@@ -4337,10 +6175,10 @@
                               <w:noProof/>
                             </w:rPr>
                             <w:drawing>
-                              <wp:inline distT="0" distB="0" distL="0" distR="0" wp14:anchorId="41E53C02" wp14:editId="123BE35C">
+                              <wp:inline distT="0" distB="0" distL="0" distR="0" wp14:anchorId="16ECA3F4" wp14:editId="0F5A8B9B">
                                 <wp:extent cx="59690" cy="39370"/>
                                 <wp:effectExtent l="0" t="0" r="0" b="0"/>
-                                <wp:docPr id="207" name="Afbeelding 207"/>
+                                <wp:docPr id="232" name="Afbeelding 232"/>
                                 <wp:cNvGraphicFramePr>
                                   <a:graphicFrameLocks xmlns:a="http://schemas.openxmlformats.org/drawingml/2006/main" noChangeAspect="1"/>
                                 </wp:cNvGraphicFramePr>
@@ -4352,7 +6190,7 @@
                                         <pic:cNvPicPr/>
                                       </pic:nvPicPr>
                                       <pic:blipFill>
-                                        <a:blip r:embed="rId9"/>
+                                        <a:blip r:embed="rId12"/>
                                         <a:stretch>
                                           <a:fillRect/>
                                         </a:stretch>
@@ -4377,22 +6215,22 @@
                     </v:textbox>
                   </v:shape>
                 </v:group>
-                <v:shape id="_x0000_s1047" type="#_x0000_t202" style="position:absolute;left:44805;top:10591;width:2515;height:2667;visibility:visible;mso-wrap-style:square;v-text-anchor:top" o:gfxdata="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">
+                <v:shape id="_x0000_s1073" type="#_x0000_t202" style="position:absolute;left:66446;top:9525;width:2515;height:2667;visibility:visible;mso-wrap-style:square;v-text-anchor:top" o:gfxdata="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">
                   <v:textbox>
                     <w:txbxContent>
                       <w:p>
                         <w:r>
-                          <w:t>b</w:t>
+                          <w:t>c</w:t>
                         </w:r>
                         <w:r>
                           <w:rPr>
                             <w:noProof/>
                           </w:rPr>
                           <w:drawing>
-                            <wp:inline distT="0" distB="0" distL="0" distR="0" wp14:anchorId="6813DCAB" wp14:editId="5D0582CE">
+                            <wp:inline distT="0" distB="0" distL="0" distR="0" wp14:anchorId="1AFFDF5B" wp14:editId="65287302">
                               <wp:extent cx="59690" cy="39370"/>
                               <wp:effectExtent l="0" t="0" r="0" b="0"/>
-                              <wp:docPr id="208" name="Afbeelding 208"/>
+                              <wp:docPr id="227" name="Afbeelding 227"/>
                               <wp:cNvGraphicFramePr>
                                 <a:graphicFrameLocks xmlns:a="http://schemas.openxmlformats.org/drawingml/2006/main" noChangeAspect="1"/>
                               </wp:cNvGraphicFramePr>
@@ -4404,7 +6242,7 @@
                                       <pic:cNvPicPr/>
                                     </pic:nvPicPr>
                                     <pic:blipFill>
-                                      <a:blip r:embed="rId9"/>
+                                      <a:blip r:embed="rId12"/>
                                       <a:stretch>
                                         <a:fillRect/>
                                       </a:stretch>
@@ -4429,10 +6267,10 @@
                             <w:noProof/>
                           </w:rPr>
                           <w:drawing>
-                            <wp:inline distT="0" distB="0" distL="0" distR="0" wp14:anchorId="37780E40" wp14:editId="13C778EE">
+                            <wp:inline distT="0" distB="0" distL="0" distR="0" wp14:anchorId="5BD10278" wp14:editId="7C58A143">
                               <wp:extent cx="59690" cy="39370"/>
                               <wp:effectExtent l="0" t="0" r="0" b="0"/>
-                              <wp:docPr id="209" name="Afbeelding 209"/>
+                              <wp:docPr id="228" name="Afbeelding 228"/>
                               <wp:cNvGraphicFramePr>
                                 <a:graphicFrameLocks xmlns:a="http://schemas.openxmlformats.org/drawingml/2006/main" noChangeAspect="1"/>
                               </wp:cNvGraphicFramePr>
@@ -4444,622 +6282,7 @@
                                       <pic:cNvPicPr/>
                                     </pic:nvPicPr>
                                     <pic:blipFill>
-                                      <a:blip r:embed="rId9"/>
-                                      <a:stretch>
-                                        <a:fillRect/>
-                                      </a:stretch>
-                                    </pic:blipFill>
-                                    <pic:spPr>
-                                      <a:xfrm>
-                                        <a:off x="0" y="0"/>
-                                        <a:ext cx="59690" cy="39370"/>
-                                      </a:xfrm>
-                                      <a:prstGeom prst="rect">
-                                        <a:avLst/>
-                                      </a:prstGeom>
-                                    </pic:spPr>
-                                  </pic:pic>
-                                </a:graphicData>
-                              </a:graphic>
-                            </wp:inline>
-                          </w:drawing>
-                        </w:r>
-                      </w:p>
-                    </w:txbxContent>
-                  </v:textbox>
-                </v:shape>
-                <w10:wrap type="topAndBottom"/>
-              </v:group>
-            </w:pict>
-          </mc:Fallback>
-        </mc:AlternateContent>
-      </w:r>
-      <w:proofErr w:type="spellStart"/>
-      <w:r>
-        <w:rPr>
-          <w:rFonts w:eastAsiaTheme="minorEastAsia"/>
-          <w:lang w:val="en-US"/>
-        </w:rPr>
-        <w:t>Figuur</w:t>
-      </w:r>
-      <w:proofErr w:type="spellEnd"/>
-      <w:r>
-        <w:rPr>
-          <w:rFonts w:eastAsiaTheme="minorEastAsia"/>
-          <w:lang w:val="en-US"/>
-        </w:rPr>
-        <w:t xml:space="preserve"> 5</w:t>
-      </w:r>
-    </w:p>
-    <w:p>
-      <w:pPr>
-        <w:rPr>
-          <w:rFonts w:eastAsiaTheme="minorEastAsia"/>
-          <w:lang w:val="en-US"/>
-        </w:rPr>
-      </w:pPr>
-    </w:p>
-    <w:p>
-      <w:pPr>
-        <w:rPr>
-          <w:rFonts w:eastAsiaTheme="minorEastAsia"/>
-          <w:lang w:val="en-US"/>
-        </w:rPr>
-      </w:pPr>
-      <w:proofErr w:type="spellStart"/>
-      <w:r>
-        <w:rPr>
-          <w:rFonts w:eastAsiaTheme="minorEastAsia"/>
-          <w:lang w:val="en-US"/>
-        </w:rPr>
-        <w:t>Figuur</w:t>
-      </w:r>
-      <w:proofErr w:type="spellEnd"/>
-      <w:r>
-        <w:rPr>
-          <w:rFonts w:eastAsiaTheme="minorEastAsia"/>
-          <w:lang w:val="en-US"/>
-        </w:rPr>
-        <w:t xml:space="preserve"> 7</w:t>
-      </w:r>
-    </w:p>
-    <w:p>
-      <w:pPr>
-        <w:rPr>
-          <w:rFonts w:eastAsiaTheme="minorEastAsia"/>
-          <w:lang w:val="en-US"/>
-        </w:rPr>
-      </w:pPr>
-      <w:r>
-        <w:rPr>
-          <w:rFonts w:eastAsiaTheme="minorEastAsia"/>
-          <w:noProof/>
-          <w:lang w:val="en-US"/>
-        </w:rPr>
-        <mc:AlternateContent>
-          <mc:Choice Requires="wpg">
-            <w:drawing>
-              <wp:anchor distT="0" distB="0" distL="114300" distR="114300" simplePos="0" relativeHeight="251680768" behindDoc="0" locked="0" layoutInCell="1" allowOverlap="1" wp14:anchorId="073682DE" wp14:editId="1B9AD513">
-                <wp:simplePos x="0" y="0"/>
-                <wp:positionH relativeFrom="column">
-                  <wp:posOffset>448945</wp:posOffset>
-                </wp:positionH>
-                <wp:positionV relativeFrom="paragraph">
-                  <wp:posOffset>26670</wp:posOffset>
-                </wp:positionV>
-                <wp:extent cx="4960620" cy="1713865"/>
-                <wp:effectExtent l="0" t="0" r="0" b="635"/>
-                <wp:wrapNone/>
-                <wp:docPr id="222" name="Groep 222"/>
-                <wp:cNvGraphicFramePr/>
-                <a:graphic xmlns:a="http://schemas.openxmlformats.org/drawingml/2006/main">
-                  <a:graphicData uri="http://schemas.microsoft.com/office/word/2010/wordprocessingGroup">
-                    <wpg:wgp>
-                      <wpg:cNvGrpSpPr/>
-                      <wpg:grpSpPr>
-                        <a:xfrm>
-                          <a:off x="0" y="0"/>
-                          <a:ext cx="4960620" cy="1713865"/>
-                          <a:chOff x="0" y="0"/>
-                          <a:chExt cx="4960620" cy="1713865"/>
-                        </a:xfrm>
-                      </wpg:grpSpPr>
-                      <wpg:grpSp>
-                        <wpg:cNvPr id="218" name="Groep 218"/>
-                        <wpg:cNvGrpSpPr/>
-                        <wpg:grpSpPr>
-                          <a:xfrm>
-                            <a:off x="0" y="0"/>
-                            <a:ext cx="4960620" cy="1713865"/>
-                            <a:chOff x="0" y="0"/>
-                            <a:chExt cx="4960620" cy="1713865"/>
-                          </a:xfrm>
-                        </wpg:grpSpPr>
-                        <wpg:grpSp>
-                          <wpg:cNvPr id="213" name="Groep 213"/>
-                          <wpg:cNvGrpSpPr/>
-                          <wpg:grpSpPr>
-                            <a:xfrm>
-                              <a:off x="0" y="0"/>
-                              <a:ext cx="4960620" cy="1713865"/>
-                              <a:chOff x="0" y="0"/>
-                              <a:chExt cx="4960620" cy="1713865"/>
-                            </a:xfrm>
-                          </wpg:grpSpPr>
-                          <pic:pic xmlns:pic="http://schemas.openxmlformats.org/drawingml/2006/picture">
-                            <pic:nvPicPr>
-                              <pic:cNvPr id="211" name="Afbeelding 211"/>
-                              <pic:cNvPicPr>
-                                <a:picLocks noChangeAspect="1"/>
-                              </pic:cNvPicPr>
-                            </pic:nvPicPr>
-                            <pic:blipFill>
-                              <a:blip r:embed="rId16">
-                                <a:extLst>
-                                  <a:ext uri="{28A0092B-C50C-407E-A947-70E740481C1C}">
-                                    <a14:useLocalDpi xmlns:a14="http://schemas.microsoft.com/office/drawing/2010/main" val="0"/>
-                                  </a:ext>
-                                </a:extLst>
-                              </a:blip>
-                              <a:stretch>
-                                <a:fillRect/>
-                              </a:stretch>
-                            </pic:blipFill>
-                            <pic:spPr>
-                              <a:xfrm>
-                                <a:off x="0" y="0"/>
-                                <a:ext cx="2499360" cy="1713865"/>
-                              </a:xfrm>
-                              <a:prstGeom prst="rect">
-                                <a:avLst/>
-                              </a:prstGeom>
-                            </pic:spPr>
-                          </pic:pic>
-                          <pic:pic xmlns:pic="http://schemas.openxmlformats.org/drawingml/2006/picture">
-                            <pic:nvPicPr>
-                              <pic:cNvPr id="212" name="Afbeelding 212"/>
-                              <pic:cNvPicPr>
-                                <a:picLocks noChangeAspect="1"/>
-                              </pic:cNvPicPr>
-                            </pic:nvPicPr>
-                            <pic:blipFill>
-                              <a:blip r:embed="rId17">
-                                <a:extLst>
-                                  <a:ext uri="{28A0092B-C50C-407E-A947-70E740481C1C}">
-                                    <a14:useLocalDpi xmlns:a14="http://schemas.microsoft.com/office/drawing/2010/main" val="0"/>
-                                  </a:ext>
-                                </a:extLst>
-                              </a:blip>
-                              <a:stretch>
-                                <a:fillRect/>
-                              </a:stretch>
-                            </pic:blipFill>
-                            <pic:spPr>
-                              <a:xfrm>
-                                <a:off x="2506980" y="22860"/>
-                                <a:ext cx="2453640" cy="1659255"/>
-                              </a:xfrm>
-                              <a:prstGeom prst="rect">
-                                <a:avLst/>
-                              </a:prstGeom>
-                            </pic:spPr>
-                          </pic:pic>
-                        </wpg:grpSp>
-                        <wps:wsp>
-                          <wps:cNvPr id="214" name="Tekstvak 2"/>
-                          <wps:cNvSpPr txBox="1">
-                            <a:spLocks noChangeArrowheads="1"/>
-                          </wps:cNvSpPr>
-                          <wps:spPr bwMode="auto">
-                            <a:xfrm>
-                              <a:off x="2156460" y="1196340"/>
-                              <a:ext cx="251460" cy="266700"/>
-                            </a:xfrm>
-                            <a:prstGeom prst="rect">
-                              <a:avLst/>
-                            </a:prstGeom>
-                            <a:solidFill>
-                              <a:srgbClr val="FFFFFF"/>
-                            </a:solidFill>
-                            <a:ln w="9525">
-                              <a:solidFill>
-                                <a:srgbClr val="000000"/>
-                              </a:solidFill>
-                              <a:miter lim="800000"/>
-                              <a:headEnd/>
-                              <a:tailEnd/>
-                            </a:ln>
-                          </wps:spPr>
-                          <wps:txbx>
-                            <w:txbxContent>
-                              <w:p>
-                                <w:r>
-                                  <w:t>a</w:t>
-                                </w:r>
-                                <w:r>
-                                  <w:rPr>
-                                    <w:noProof/>
-                                  </w:rPr>
-                                  <w:drawing>
-                                    <wp:inline distT="0" distB="0" distL="0" distR="0" wp14:anchorId="28ECC459" wp14:editId="1E3556FC">
-                                      <wp:extent cx="59690" cy="39370"/>
-                                      <wp:effectExtent l="0" t="0" r="0" b="0"/>
-                                      <wp:docPr id="215" name="Afbeelding 215"/>
-                                      <wp:cNvGraphicFramePr>
-                                        <a:graphicFrameLocks xmlns:a="http://schemas.openxmlformats.org/drawingml/2006/main" noChangeAspect="1"/>
-                                      </wp:cNvGraphicFramePr>
-                                      <a:graphic xmlns:a="http://schemas.openxmlformats.org/drawingml/2006/main">
-                                        <a:graphicData uri="http://schemas.openxmlformats.org/drawingml/2006/picture">
-                                          <pic:pic xmlns:pic="http://schemas.openxmlformats.org/drawingml/2006/picture">
-                                            <pic:nvPicPr>
-                                              <pic:cNvPr id="1" name=""/>
-                                              <pic:cNvPicPr/>
-                                            </pic:nvPicPr>
-                                            <pic:blipFill>
-                                              <a:blip r:embed="rId9"/>
-                                              <a:stretch>
-                                                <a:fillRect/>
-                                              </a:stretch>
-                                            </pic:blipFill>
-                                            <pic:spPr>
-                                              <a:xfrm>
-                                                <a:off x="0" y="0"/>
-                                                <a:ext cx="59690" cy="39370"/>
-                                              </a:xfrm>
-                                              <a:prstGeom prst="rect">
-                                                <a:avLst/>
-                                              </a:prstGeom>
-                                            </pic:spPr>
-                                          </pic:pic>
-                                        </a:graphicData>
-                                      </a:graphic>
-                                    </wp:inline>
-                                  </w:drawing>
-                                </w:r>
-                                <w:r>
-                                  <w:rPr>
-                                    <w:noProof/>
-                                  </w:rPr>
-                                  <w:drawing>
-                                    <wp:inline distT="0" distB="0" distL="0" distR="0" wp14:anchorId="7F56D46A" wp14:editId="411FE2AA">
-                                      <wp:extent cx="59690" cy="39370"/>
-                                      <wp:effectExtent l="0" t="0" r="0" b="0"/>
-                                      <wp:docPr id="216" name="Afbeelding 216"/>
-                                      <wp:cNvGraphicFramePr>
-                                        <a:graphicFrameLocks xmlns:a="http://schemas.openxmlformats.org/drawingml/2006/main" noChangeAspect="1"/>
-                                      </wp:cNvGraphicFramePr>
-                                      <a:graphic xmlns:a="http://schemas.openxmlformats.org/drawingml/2006/main">
-                                        <a:graphicData uri="http://schemas.openxmlformats.org/drawingml/2006/picture">
-                                          <pic:pic xmlns:pic="http://schemas.openxmlformats.org/drawingml/2006/picture">
-                                            <pic:nvPicPr>
-                                              <pic:cNvPr id="1" name=""/>
-                                              <pic:cNvPicPr/>
-                                            </pic:nvPicPr>
-                                            <pic:blipFill>
-                                              <a:blip r:embed="rId9"/>
-                                              <a:stretch>
-                                                <a:fillRect/>
-                                              </a:stretch>
-                                            </pic:blipFill>
-                                            <pic:spPr>
-                                              <a:xfrm>
-                                                <a:off x="0" y="0"/>
-                                                <a:ext cx="59690" cy="39370"/>
-                                              </a:xfrm>
-                                              <a:prstGeom prst="rect">
-                                                <a:avLst/>
-                                              </a:prstGeom>
-                                            </pic:spPr>
-                                          </pic:pic>
-                                        </a:graphicData>
-                                      </a:graphic>
-                                    </wp:inline>
-                                  </w:drawing>
-                                </w:r>
-                              </w:p>
-                            </w:txbxContent>
-                          </wps:txbx>
-                          <wps:bodyPr rot="0" vert="horz" wrap="square" lIns="91440" tIns="45720" rIns="91440" bIns="45720" anchor="t" anchorCtr="0">
-                            <a:noAutofit/>
-                          </wps:bodyPr>
-                        </wps:wsp>
-                      </wpg:grpSp>
-                      <wps:wsp>
-                        <wps:cNvPr id="219" name="Tekstvak 2"/>
-                        <wps:cNvSpPr txBox="1">
-                          <a:spLocks noChangeArrowheads="1"/>
-                        </wps:cNvSpPr>
-                        <wps:spPr bwMode="auto">
-                          <a:xfrm>
-                            <a:off x="4602480" y="1181100"/>
-                            <a:ext cx="251460" cy="266700"/>
-                          </a:xfrm>
-                          <a:prstGeom prst="rect">
-                            <a:avLst/>
-                          </a:prstGeom>
-                          <a:solidFill>
-                            <a:srgbClr val="FFFFFF"/>
-                          </a:solidFill>
-                          <a:ln w="9525">
-                            <a:solidFill>
-                              <a:srgbClr val="000000"/>
-                            </a:solidFill>
-                            <a:miter lim="800000"/>
-                            <a:headEnd/>
-                            <a:tailEnd/>
-                          </a:ln>
-                        </wps:spPr>
-                        <wps:txbx>
-                          <w:txbxContent>
-                            <w:p>
-                              <w:r>
-                                <w:t>b</w:t>
-                              </w:r>
-                              <w:r>
-                                <w:rPr>
-                                  <w:noProof/>
-                                </w:rPr>
-                                <w:drawing>
-                                  <wp:inline distT="0" distB="0" distL="0" distR="0" wp14:anchorId="32A539E1" wp14:editId="07AA4768">
-                                    <wp:extent cx="59690" cy="39370"/>
-                                    <wp:effectExtent l="0" t="0" r="0" b="0"/>
-                                    <wp:docPr id="220" name="Afbeelding 220"/>
-                                    <wp:cNvGraphicFramePr>
-                                      <a:graphicFrameLocks xmlns:a="http://schemas.openxmlformats.org/drawingml/2006/main" noChangeAspect="1"/>
-                                    </wp:cNvGraphicFramePr>
-                                    <a:graphic xmlns:a="http://schemas.openxmlformats.org/drawingml/2006/main">
-                                      <a:graphicData uri="http://schemas.openxmlformats.org/drawingml/2006/picture">
-                                        <pic:pic xmlns:pic="http://schemas.openxmlformats.org/drawingml/2006/picture">
-                                          <pic:nvPicPr>
-                                            <pic:cNvPr id="1" name=""/>
-                                            <pic:cNvPicPr/>
-                                          </pic:nvPicPr>
-                                          <pic:blipFill>
-                                            <a:blip r:embed="rId9"/>
-                                            <a:stretch>
-                                              <a:fillRect/>
-                                            </a:stretch>
-                                          </pic:blipFill>
-                                          <pic:spPr>
-                                            <a:xfrm>
-                                              <a:off x="0" y="0"/>
-                                              <a:ext cx="59690" cy="39370"/>
-                                            </a:xfrm>
-                                            <a:prstGeom prst="rect">
-                                              <a:avLst/>
-                                            </a:prstGeom>
-                                          </pic:spPr>
-                                        </pic:pic>
-                                      </a:graphicData>
-                                    </a:graphic>
-                                  </wp:inline>
-                                </w:drawing>
-                              </w:r>
-                              <w:r>
-                                <w:rPr>
-                                  <w:noProof/>
-                                </w:rPr>
-                                <w:drawing>
-                                  <wp:inline distT="0" distB="0" distL="0" distR="0" wp14:anchorId="2A820C04" wp14:editId="5A13C7DF">
-                                    <wp:extent cx="59690" cy="39370"/>
-                                    <wp:effectExtent l="0" t="0" r="0" b="0"/>
-                                    <wp:docPr id="221" name="Afbeelding 221"/>
-                                    <wp:cNvGraphicFramePr>
-                                      <a:graphicFrameLocks xmlns:a="http://schemas.openxmlformats.org/drawingml/2006/main" noChangeAspect="1"/>
-                                    </wp:cNvGraphicFramePr>
-                                    <a:graphic xmlns:a="http://schemas.openxmlformats.org/drawingml/2006/main">
-                                      <a:graphicData uri="http://schemas.openxmlformats.org/drawingml/2006/picture">
-                                        <pic:pic xmlns:pic="http://schemas.openxmlformats.org/drawingml/2006/picture">
-                                          <pic:nvPicPr>
-                                            <pic:cNvPr id="1" name=""/>
-                                            <pic:cNvPicPr/>
-                                          </pic:nvPicPr>
-                                          <pic:blipFill>
-                                            <a:blip r:embed="rId9"/>
-                                            <a:stretch>
-                                              <a:fillRect/>
-                                            </a:stretch>
-                                          </pic:blipFill>
-                                          <pic:spPr>
-                                            <a:xfrm>
-                                              <a:off x="0" y="0"/>
-                                              <a:ext cx="59690" cy="39370"/>
-                                            </a:xfrm>
-                                            <a:prstGeom prst="rect">
-                                              <a:avLst/>
-                                            </a:prstGeom>
-                                          </pic:spPr>
-                                        </pic:pic>
-                                      </a:graphicData>
-                                    </a:graphic>
-                                  </wp:inline>
-                                </w:drawing>
-                              </w:r>
-                            </w:p>
-                          </w:txbxContent>
-                        </wps:txbx>
-                        <wps:bodyPr rot="0" vert="horz" wrap="square" lIns="91440" tIns="45720" rIns="91440" bIns="45720" anchor="t" anchorCtr="0">
-                          <a:noAutofit/>
-                        </wps:bodyPr>
-                      </wps:wsp>
-                    </wpg:wgp>
-                  </a:graphicData>
-                </a:graphic>
-              </wp:anchor>
-            </w:drawing>
-          </mc:Choice>
-          <mc:Fallback>
-            <w:pict>
-              <v:group w14:anchorId="073682DE" id="Groep 222" o:spid="_x0000_s1048" style="position:absolute;margin-left:35.35pt;margin-top:2.1pt;width:390.6pt;height:134.95pt;z-index:251680768" coordsize="49606,17138" o:gfxdata="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">
-                <v:group id="Groep 218" o:spid="_x0000_s1049" style="position:absolute;width:49606;height:17138" coordsize="49606,17138" o:gfxdata="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">
-                  <v:group id="Groep 213" o:spid="_x0000_s1050" style="position:absolute;width:49606;height:17138" coordsize="49606,17138" o:gfxdata="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">
-                    <v:shape id="Afbeelding 211" o:spid="_x0000_s1051" type="#_x0000_t75" style="position:absolute;width:24993;height:17138;visibility:visible;mso-wrap-style:square" o:gfxdata="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">
-                      <v:imagedata r:id="rId18" o:title=""/>
-                    </v:shape>
-                    <v:shape id="Afbeelding 212" o:spid="_x0000_s1052" type="#_x0000_t75" style="position:absolute;left:25069;top:228;width:24537;height:16593;visibility:visible;mso-wrap-style:square" o:gfxdata="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">
-                      <v:imagedata r:id="rId19" o:title=""/>
-                    </v:shape>
-                  </v:group>
-                  <v:shape id="_x0000_s1053" type="#_x0000_t202" style="position:absolute;left:21564;top:11963;width:2515;height:2667;visibility:visible;mso-wrap-style:square;v-text-anchor:top" o:gfxdata="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">
-                    <v:textbox>
-                      <w:txbxContent>
-                        <w:p>
-                          <w:r>
-                            <w:t>a</w:t>
-                          </w:r>
-                          <w:r>
-                            <w:rPr>
-                              <w:noProof/>
-                            </w:rPr>
-                            <w:drawing>
-                              <wp:inline distT="0" distB="0" distL="0" distR="0" wp14:anchorId="28ECC459" wp14:editId="1E3556FC">
-                                <wp:extent cx="59690" cy="39370"/>
-                                <wp:effectExtent l="0" t="0" r="0" b="0"/>
-                                <wp:docPr id="215" name="Afbeelding 215"/>
-                                <wp:cNvGraphicFramePr>
-                                  <a:graphicFrameLocks xmlns:a="http://schemas.openxmlformats.org/drawingml/2006/main" noChangeAspect="1"/>
-                                </wp:cNvGraphicFramePr>
-                                <a:graphic xmlns:a="http://schemas.openxmlformats.org/drawingml/2006/main">
-                                  <a:graphicData uri="http://schemas.openxmlformats.org/drawingml/2006/picture">
-                                    <pic:pic xmlns:pic="http://schemas.openxmlformats.org/drawingml/2006/picture">
-                                      <pic:nvPicPr>
-                                        <pic:cNvPr id="1" name=""/>
-                                        <pic:cNvPicPr/>
-                                      </pic:nvPicPr>
-                                      <pic:blipFill>
-                                        <a:blip r:embed="rId9"/>
-                                        <a:stretch>
-                                          <a:fillRect/>
-                                        </a:stretch>
-                                      </pic:blipFill>
-                                      <pic:spPr>
-                                        <a:xfrm>
-                                          <a:off x="0" y="0"/>
-                                          <a:ext cx="59690" cy="39370"/>
-                                        </a:xfrm>
-                                        <a:prstGeom prst="rect">
-                                          <a:avLst/>
-                                        </a:prstGeom>
-                                      </pic:spPr>
-                                    </pic:pic>
-                                  </a:graphicData>
-                                </a:graphic>
-                              </wp:inline>
-                            </w:drawing>
-                          </w:r>
-                          <w:r>
-                            <w:rPr>
-                              <w:noProof/>
-                            </w:rPr>
-                            <w:drawing>
-                              <wp:inline distT="0" distB="0" distL="0" distR="0" wp14:anchorId="7F56D46A" wp14:editId="411FE2AA">
-                                <wp:extent cx="59690" cy="39370"/>
-                                <wp:effectExtent l="0" t="0" r="0" b="0"/>
-                                <wp:docPr id="216" name="Afbeelding 216"/>
-                                <wp:cNvGraphicFramePr>
-                                  <a:graphicFrameLocks xmlns:a="http://schemas.openxmlformats.org/drawingml/2006/main" noChangeAspect="1"/>
-                                </wp:cNvGraphicFramePr>
-                                <a:graphic xmlns:a="http://schemas.openxmlformats.org/drawingml/2006/main">
-                                  <a:graphicData uri="http://schemas.openxmlformats.org/drawingml/2006/picture">
-                                    <pic:pic xmlns:pic="http://schemas.openxmlformats.org/drawingml/2006/picture">
-                                      <pic:nvPicPr>
-                                        <pic:cNvPr id="1" name=""/>
-                                        <pic:cNvPicPr/>
-                                      </pic:nvPicPr>
-                                      <pic:blipFill>
-                                        <a:blip r:embed="rId9"/>
-                                        <a:stretch>
-                                          <a:fillRect/>
-                                        </a:stretch>
-                                      </pic:blipFill>
-                                      <pic:spPr>
-                                        <a:xfrm>
-                                          <a:off x="0" y="0"/>
-                                          <a:ext cx="59690" cy="39370"/>
-                                        </a:xfrm>
-                                        <a:prstGeom prst="rect">
-                                          <a:avLst/>
-                                        </a:prstGeom>
-                                      </pic:spPr>
-                                    </pic:pic>
-                                  </a:graphicData>
-                                </a:graphic>
-                              </wp:inline>
-                            </w:drawing>
-                          </w:r>
-                        </w:p>
-                      </w:txbxContent>
-                    </v:textbox>
-                  </v:shape>
-                </v:group>
-                <v:shape id="_x0000_s1054" type="#_x0000_t202" style="position:absolute;left:46024;top:11811;width:2515;height:2667;visibility:visible;mso-wrap-style:square;v-text-anchor:top" o:gfxdata="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">
-                  <v:textbox>
-                    <w:txbxContent>
-                      <w:p>
-                        <w:r>
-                          <w:t>b</w:t>
-                        </w:r>
-                        <w:r>
-                          <w:rPr>
-                            <w:noProof/>
-                          </w:rPr>
-                          <w:drawing>
-                            <wp:inline distT="0" distB="0" distL="0" distR="0" wp14:anchorId="32A539E1" wp14:editId="07AA4768">
-                              <wp:extent cx="59690" cy="39370"/>
-                              <wp:effectExtent l="0" t="0" r="0" b="0"/>
-                              <wp:docPr id="220" name="Afbeelding 220"/>
-                              <wp:cNvGraphicFramePr>
-                                <a:graphicFrameLocks xmlns:a="http://schemas.openxmlformats.org/drawingml/2006/main" noChangeAspect="1"/>
-                              </wp:cNvGraphicFramePr>
-                              <a:graphic xmlns:a="http://schemas.openxmlformats.org/drawingml/2006/main">
-                                <a:graphicData uri="http://schemas.openxmlformats.org/drawingml/2006/picture">
-                                  <pic:pic xmlns:pic="http://schemas.openxmlformats.org/drawingml/2006/picture">
-                                    <pic:nvPicPr>
-                                      <pic:cNvPr id="1" name=""/>
-                                      <pic:cNvPicPr/>
-                                    </pic:nvPicPr>
-                                    <pic:blipFill>
-                                      <a:blip r:embed="rId9"/>
-                                      <a:stretch>
-                                        <a:fillRect/>
-                                      </a:stretch>
-                                    </pic:blipFill>
-                                    <pic:spPr>
-                                      <a:xfrm>
-                                        <a:off x="0" y="0"/>
-                                        <a:ext cx="59690" cy="39370"/>
-                                      </a:xfrm>
-                                      <a:prstGeom prst="rect">
-                                        <a:avLst/>
-                                      </a:prstGeom>
-                                    </pic:spPr>
-                                  </pic:pic>
-                                </a:graphicData>
-                              </a:graphic>
-                            </wp:inline>
-                          </w:drawing>
-                        </w:r>
-                        <w:r>
-                          <w:rPr>
-                            <w:noProof/>
-                          </w:rPr>
-                          <w:drawing>
-                            <wp:inline distT="0" distB="0" distL="0" distR="0" wp14:anchorId="2A820C04" wp14:editId="5A13C7DF">
-                              <wp:extent cx="59690" cy="39370"/>
-                              <wp:effectExtent l="0" t="0" r="0" b="0"/>
-                              <wp:docPr id="221" name="Afbeelding 221"/>
-                              <wp:cNvGraphicFramePr>
-                                <a:graphicFrameLocks xmlns:a="http://schemas.openxmlformats.org/drawingml/2006/main" noChangeAspect="1"/>
-                              </wp:cNvGraphicFramePr>
-                              <a:graphic xmlns:a="http://schemas.openxmlformats.org/drawingml/2006/main">
-                                <a:graphicData uri="http://schemas.openxmlformats.org/drawingml/2006/picture">
-                                  <pic:pic xmlns:pic="http://schemas.openxmlformats.org/drawingml/2006/picture">
-                                    <pic:nvPicPr>
-                                      <pic:cNvPr id="1" name=""/>
-                                      <pic:cNvPicPr/>
-                                    </pic:nvPicPr>
-                                    <pic:blipFill>
-                                      <a:blip r:embed="rId9"/>
+                                      <a:blip r:embed="rId12"/>
                                       <a:stretch>
                                         <a:fillRect/>
                                       </a:stretch>
